--- a/gtas-neo4j-etl/doc/GTAS-Neo4j-deployment-instruction.docx
+++ b/gtas-neo4j-etl/doc/GTAS-Neo4j-deployment-instruction.docx
@@ -53,7 +53,6 @@
           <w:szCs w:val="24"/>
         </w:rPr>
       </w:pPr>
-      <w:bookmarkStart w:id="0" w:name="_GoBack"/>
       <w:r>
         <w:rPr>
           <w:sz w:val="24"/>
@@ -104,7 +103,6 @@
         <w:t>.</w:t>
       </w:r>
     </w:p>
-    <w:bookmarkEnd w:id="0"/>
     <w:p>
       <w:pPr>
         <w:rPr>
@@ -1238,6 +1236,22 @@
       </w:pPr>
       <w:r>
         <w:rPr>
+          <w:i/>
+          <w:sz w:val="24"/>
+          <w:szCs w:val="24"/>
+          <w:u w:val="single"/>
+        </w:rPr>
+        <w:t>Important:</w:t>
+      </w:r>
+      <w:r>
+        <w:rPr>
+          <w:sz w:val="24"/>
+          <w:szCs w:val="24"/>
+        </w:rPr>
+        <w:t xml:space="preserve"> </w:t>
+      </w:r>
+      <w:r>
+        <w:rPr>
           <w:sz w:val="24"/>
           <w:szCs w:val="24"/>
         </w:rPr>
@@ -1360,6 +1374,15 @@
         </w:rPr>
         <w:t>to the user home directory on your local or remote server.</w:t>
       </w:r>
+      <w:r>
+        <w:rPr>
+          <w:sz w:val="24"/>
+          <w:szCs w:val="24"/>
+        </w:rPr>
+        <w:t xml:space="preserve"> Without this metadata store, you cannot connect to Neo4j.</w:t>
+      </w:r>
+      <w:bookmarkStart w:id="0" w:name="_GoBack"/>
+      <w:bookmarkEnd w:id="0"/>
     </w:p>
     <w:p>
       <w:pPr>
@@ -2306,6 +2329,7 @@
           <w:sz w:val="24"/>
           <w:szCs w:val="24"/>
         </w:rPr>
+        <w:lastRenderedPageBreak/>
         <w:t>dbms.connectors.default_advertised_address</w:t>
       </w:r>
       <w:r>
@@ -2383,7 +2407,6 @@
           <w:sz w:val="24"/>
           <w:szCs w:val="24"/>
         </w:rPr>
-        <w:lastRenderedPageBreak/>
         <w:t>dbms.connector.bolt.listen_address</w:t>
       </w:r>
       <w:r>
@@ -3499,33 +3522,6 @@
         <w:rPr>
           <w:sz w:val="24"/>
           <w:szCs w:val="24"/>
-        </w:rPr>
-      </w:pPr>
-    </w:p>
-    <w:p>
-      <w:pPr>
-        <w:pStyle w:val="ListParagraph"/>
-        <w:ind w:left="1080"/>
-        <w:rPr>
-          <w:b/>
-        </w:rPr>
-      </w:pPr>
-    </w:p>
-    <w:p>
-      <w:pPr>
-        <w:pStyle w:val="ListParagraph"/>
-        <w:ind w:left="1080"/>
-        <w:rPr>
-          <w:b/>
-        </w:rPr>
-      </w:pPr>
-    </w:p>
-    <w:p>
-      <w:pPr>
-        <w:pStyle w:val="ListParagraph"/>
-        <w:ind w:left="1080"/>
-        <w:rPr>
-          <w:b/>
         </w:rPr>
       </w:pPr>
     </w:p>
@@ -8460,29 +8456,29 @@
                 <w:sz w:val="20"/>
                 <w:szCs w:val="20"/>
               </w:rPr>
-              <w:t xml:space="preserve">The temporary filename that the </w:t>
+              <w:t xml:space="preserve">The temporary filename that the ETL job uses to </w:t>
             </w:r>
             <w:r>
               <w:rPr>
                 <w:sz w:val="20"/>
                 <w:szCs w:val="20"/>
               </w:rPr>
-              <w:lastRenderedPageBreak/>
-              <w:t xml:space="preserve">ETL job uses to </w:t>
+              <w:t>process</w:t>
             </w:r>
             <w:r>
               <w:rPr>
                 <w:sz w:val="20"/>
                 <w:szCs w:val="20"/>
               </w:rPr>
-              <w:t>process</w:t>
+              <w:t xml:space="preserve"> </w:t>
             </w:r>
             <w:r>
               <w:rPr>
                 <w:sz w:val="20"/>
                 <w:szCs w:val="20"/>
               </w:rPr>
-              <w:t xml:space="preserve"> passenger hit data.</w:t>
+              <w:lastRenderedPageBreak/>
+              <w:t>passenger hit data.</w:t>
             </w:r>
           </w:p>
         </w:tc>
@@ -13956,7 +13952,7 @@
 </file>
 
 <file path=customXml/itemProps1.xml><?xml version="1.0" encoding="utf-8"?>
-<ds:datastoreItem xmlns:ds="http://schemas.openxmlformats.org/officeDocument/2006/customXml" ds:itemID="{1BC1A7A5-962D-44DD-95DE-445D5095F3EF}">
+<ds:datastoreItem xmlns:ds="http://schemas.openxmlformats.org/officeDocument/2006/customXml" ds:itemID="{2021194C-211F-4540-92EE-F5AA77712E10}">
   <ds:schemaRefs>
     <ds:schemaRef ds:uri="http://schemas.openxmlformats.org/officeDocument/2006/bibliography"/>
   </ds:schemaRefs>

--- a/gtas-neo4j-etl/doc/GTAS-Neo4j-deployment-instruction.docx
+++ b/gtas-neo4j-etl/doc/GTAS-Neo4j-deployment-instruction.docx
@@ -349,43 +349,7 @@
           <w:rPr>
             <w:rStyle w:val="Hyperlink"/>
           </w:rPr>
-          <w:t>https://go.neo4j.com/download-thanks.html?edition=co</w:t>
-        </w:r>
-        <w:r>
-          <w:rPr>
-            <w:rStyle w:val="Hyperlink"/>
-          </w:rPr>
-          <w:t>m</w:t>
-        </w:r>
-        <w:r>
-          <w:rPr>
-            <w:rStyle w:val="Hyperlink"/>
-          </w:rPr>
-          <w:t>munity&amp;release=3.5.3&amp;flavour=uni</w:t>
-        </w:r>
-        <w:r>
-          <w:rPr>
-            <w:rStyle w:val="Hyperlink"/>
-          </w:rPr>
-          <w:t>x</w:t>
-        </w:r>
-        <w:r>
-          <w:rPr>
-            <w:rStyle w:val="Hyperlink"/>
-          </w:rPr>
-          <w:t>&amp;_ga=2.43964837.1214999148.1553022176-274628146.1546638944&amp;_gac=1.162495054.15514651</w:t>
-        </w:r>
-        <w:r>
-          <w:rPr>
-            <w:rStyle w:val="Hyperlink"/>
-          </w:rPr>
-          <w:t>4</w:t>
-        </w:r>
-        <w:r>
-          <w:rPr>
-            <w:rStyle w:val="Hyperlink"/>
-          </w:rPr>
-          <w:t>0.Cj0KCQiAzePjBRCRARIsAGkrSm4i3YqNIWXuUxRUPHnUmQtkKO5_b3dXKYGqVOhJLtp4PdRPhl8dwm0aAoeKEALw_wcB</w:t>
+          <w:t>https://go.neo4j.com/download-thanks.html?edition=community&amp;release=3.5.3&amp;flavour=unix&amp;_ga=2.43964837.1214999148.1553022176-274628146.1546638944&amp;_gac=1.162495054.1551465140.Cj0KCQiAzePjBRCRARIsAGkrSm4i3YqNIWXuUxRUPHnUmQtkKO5_b3dXKYGqVOhJLtp4PdRPhl8dwm0aAoeKEALw_wcB</w:t>
         </w:r>
       </w:hyperlink>
     </w:p>
@@ -467,19 +431,7 @@
           <w:rPr>
             <w:rStyle w:val="Hyperlink"/>
           </w:rPr>
-          <w:t>https://github.com/US-CBP/GTAS/tree</w:t>
-        </w:r>
-        <w:r>
-          <w:rPr>
-            <w:rStyle w:val="Hyperlink"/>
-          </w:rPr>
-          <w:t>/</w:t>
-        </w:r>
-        <w:r>
-          <w:rPr>
-            <w:rStyle w:val="Hyperlink"/>
-          </w:rPr>
-          <w:t>dev</w:t>
+          <w:t>https://github.com/US-CBP/GTAS/tree/dev</w:t>
         </w:r>
       </w:hyperlink>
     </w:p>
@@ -1288,14 +1240,7 @@
           <w:sz w:val="24"/>
           <w:szCs w:val="24"/>
         </w:rPr>
-        <w:t xml:space="preserve">with its </w:t>
-      </w:r>
-      <w:r>
-        <w:rPr>
-          <w:sz w:val="24"/>
-          <w:szCs w:val="24"/>
-        </w:rPr>
-        <w:t>contents</w:t>
+        <w:t>with its contents</w:t>
       </w:r>
       <w:r>
         <w:rPr>
@@ -1328,15 +1273,7 @@
           <w:sz w:val="24"/>
           <w:szCs w:val="24"/>
         </w:rPr>
-        <w:t>the</w:t>
-      </w:r>
-      <w:r>
-        <w:rPr>
-          <w:rFonts w:cstheme="minorHAnsi"/>
-          <w:sz w:val="24"/>
-          <w:szCs w:val="24"/>
-        </w:rPr>
-        <w:t xml:space="preserve"> </w:t>
+        <w:t xml:space="preserve">the </w:t>
       </w:r>
       <w:r>
         <w:rPr>
@@ -1351,21 +1288,7 @@
           <w:sz w:val="24"/>
           <w:szCs w:val="24"/>
         </w:rPr>
-        <w:t xml:space="preserve"> folder of the </w:t>
-      </w:r>
-      <w:r>
-        <w:rPr>
-          <w:sz w:val="24"/>
-          <w:szCs w:val="24"/>
-        </w:rPr>
-        <w:t xml:space="preserve">project you downloaded in section II step </w:t>
-      </w:r>
-      <w:r>
-        <w:rPr>
-          <w:sz w:val="24"/>
-          <w:szCs w:val="24"/>
-        </w:rPr>
-        <w:t xml:space="preserve">3 </w:t>
+        <w:t xml:space="preserve"> folder of the project you downloaded in section II step 3 </w:t>
       </w:r>
       <w:r>
         <w:rPr>
@@ -1381,8 +1304,6 @@
         </w:rPr>
         <w:t xml:space="preserve"> Without this metadata store, you cannot connect to Neo4j.</w:t>
       </w:r>
-      <w:bookmarkStart w:id="0" w:name="_GoBack"/>
-      <w:bookmarkEnd w:id="0"/>
     </w:p>
     <w:p>
       <w:pPr>
@@ -1624,6 +1545,7 @@
         </w:rPr>
         <w:t>(</w:t>
       </w:r>
+      <w:proofErr w:type="spellStart"/>
       <w:proofErr w:type="gramStart"/>
       <w:r>
         <w:rPr>
@@ -1634,6 +1556,7 @@
         </w:rPr>
         <w:t>sudo</w:t>
       </w:r>
+      <w:proofErr w:type="spellEnd"/>
       <w:proofErr w:type="gramEnd"/>
       <w:r>
         <w:rPr>
@@ -1947,14 +1870,25 @@
           <w:szCs w:val="24"/>
         </w:rPr>
       </w:pPr>
-      <w:r>
-        <w:rPr>
-          <w:i/>
-          <w:color w:val="833C0B" w:themeColor="accent2" w:themeShade="80"/>
-          <w:sz w:val="24"/>
-          <w:szCs w:val="24"/>
-        </w:rPr>
-        <w:t>sudo vi /opt/neo4j-community-3.5.3/</w:t>
+      <w:proofErr w:type="spellStart"/>
+      <w:r>
+        <w:rPr>
+          <w:i/>
+          <w:color w:val="833C0B" w:themeColor="accent2" w:themeShade="80"/>
+          <w:sz w:val="24"/>
+          <w:szCs w:val="24"/>
+        </w:rPr>
+        <w:t>sudo</w:t>
+      </w:r>
+      <w:proofErr w:type="spellEnd"/>
+      <w:r>
+        <w:rPr>
+          <w:i/>
+          <w:color w:val="833C0B" w:themeColor="accent2" w:themeShade="80"/>
+          <w:sz w:val="24"/>
+          <w:szCs w:val="24"/>
+        </w:rPr>
+        <w:t xml:space="preserve"> vi /opt/neo4j-community-3.5.3/</w:t>
       </w:r>
       <w:proofErr w:type="spellStart"/>
       <w:r>
@@ -2053,6 +1987,7 @@
           <w:szCs w:val="24"/>
         </w:rPr>
       </w:pPr>
+      <w:proofErr w:type="spellStart"/>
       <w:r>
         <w:rPr>
           <w:color w:val="2E74B5" w:themeColor="accent1" w:themeShade="BF"/>
@@ -2061,6 +1996,7 @@
         </w:rPr>
         <w:t>dbms.active_database</w:t>
       </w:r>
+      <w:proofErr w:type="spellEnd"/>
       <w:r>
         <w:rPr>
           <w:sz w:val="24"/>
@@ -2133,14 +2069,7 @@
           <w:sz w:val="24"/>
           <w:szCs w:val="24"/>
         </w:rPr>
-        <w:t>=</w:t>
-      </w:r>
-      <w:r>
-        <w:rPr>
-          <w:sz w:val="24"/>
-          <w:szCs w:val="24"/>
-        </w:rPr>
-        <w:t>0.0.0.0</w:t>
+        <w:t>=0.0.0.0</w:t>
       </w:r>
       <w:r>
         <w:rPr>
@@ -2180,6 +2109,7 @@
           <w:szCs w:val="24"/>
         </w:rPr>
       </w:pPr>
+      <w:proofErr w:type="spellStart"/>
       <w:r>
         <w:rPr>
           <w:color w:val="2F5496" w:themeColor="accent5" w:themeShade="BF"/>
@@ -2188,6 +2118,7 @@
         </w:rPr>
         <w:t>dbms.connectors.default_advertised_address</w:t>
       </w:r>
+      <w:proofErr w:type="spellEnd"/>
       <w:r>
         <w:rPr>
           <w:sz w:val="24"/>
@@ -2337,14 +2268,7 @@
           <w:sz w:val="24"/>
           <w:szCs w:val="24"/>
         </w:rPr>
-        <w:t>=</w:t>
-      </w:r>
-      <w:r>
-        <w:rPr>
-          <w:sz w:val="24"/>
-          <w:szCs w:val="24"/>
-        </w:rPr>
-        <w:t>localhost</w:t>
+        <w:t>=localhost</w:t>
       </w:r>
       <w:r>
         <w:rPr>
@@ -2360,25 +2284,7 @@
           <w:sz w:val="24"/>
           <w:szCs w:val="24"/>
         </w:rPr>
-        <w:t xml:space="preserve">for </w:t>
-      </w:r>
-      <w:r>
-        <w:rPr>
-          <w:rFonts w:ascii="Arial Narrow" w:hAnsi="Arial Narrow"/>
-          <w:i/>
-          <w:sz w:val="24"/>
-          <w:szCs w:val="24"/>
-        </w:rPr>
-        <w:t>localhost</w:t>
-      </w:r>
-      <w:r>
-        <w:rPr>
-          <w:rFonts w:ascii="Arial Narrow" w:hAnsi="Arial Narrow"/>
-          <w:i/>
-          <w:sz w:val="24"/>
-          <w:szCs w:val="24"/>
-        </w:rPr>
-        <w:t xml:space="preserve"> server only</w:t>
+        <w:t>for localhost server only</w:t>
       </w:r>
       <w:r>
         <w:rPr>
@@ -3038,14 +2944,7 @@
           <w:sz w:val="24"/>
           <w:szCs w:val="24"/>
         </w:rPr>
-        <w:t xml:space="preserve"> file from</w:t>
-      </w:r>
-      <w:r>
-        <w:rPr>
-          <w:sz w:val="24"/>
-          <w:szCs w:val="24"/>
-        </w:rPr>
-        <w:t xml:space="preserve"> the project</w:t>
+        <w:t xml:space="preserve"> file from the project</w:t>
       </w:r>
       <w:r>
         <w:rPr>
@@ -3088,6 +2987,7 @@
         </w:rPr>
         <w:t>/</w:t>
       </w:r>
+      <w:proofErr w:type="spellStart"/>
       <w:r>
         <w:rPr>
           <w:rFonts w:ascii="Arial" w:hAnsi="Arial" w:cs="Arial"/>
@@ -3097,6 +2997,7 @@
         </w:rPr>
         <w:t>systemd</w:t>
       </w:r>
+      <w:proofErr w:type="spellEnd"/>
       <w:r>
         <w:rPr>
           <w:rFonts w:ascii="Arial" w:hAnsi="Arial" w:cs="Arial"/>
@@ -3162,16 +3063,26 @@
           <w:sz w:val="24"/>
           <w:szCs w:val="24"/>
         </w:rPr>
-        <w:t>/system</w:t>
-      </w:r>
+        <w:t>/</w:t>
+      </w:r>
+      <w:proofErr w:type="spellStart"/>
       <w:r>
         <w:rPr>
           <w:color w:val="2F5496" w:themeColor="accent5" w:themeShade="BF"/>
           <w:sz w:val="24"/>
           <w:szCs w:val="24"/>
         </w:rPr>
+        <w:t>system</w:t>
+      </w:r>
+      <w:r>
+        <w:rPr>
+          <w:color w:val="2F5496" w:themeColor="accent5" w:themeShade="BF"/>
+          <w:sz w:val="24"/>
+          <w:szCs w:val="24"/>
+        </w:rPr>
         <w:t>d</w:t>
       </w:r>
+      <w:proofErr w:type="spellEnd"/>
       <w:r>
         <w:rPr>
           <w:color w:val="2F5496" w:themeColor="accent5" w:themeShade="BF"/>
@@ -3223,6 +3134,26 @@
           <w:szCs w:val="24"/>
         </w:rPr>
       </w:pPr>
+      <w:proofErr w:type="spellStart"/>
+      <w:r>
+        <w:rPr>
+          <w:i/>
+          <w:color w:val="833C0B" w:themeColor="accent2" w:themeShade="80"/>
+          <w:sz w:val="24"/>
+          <w:szCs w:val="24"/>
+        </w:rPr>
+        <w:t>sudo</w:t>
+      </w:r>
+      <w:proofErr w:type="spellEnd"/>
+      <w:r>
+        <w:rPr>
+          <w:i/>
+          <w:color w:val="833C0B" w:themeColor="accent2" w:themeShade="80"/>
+          <w:sz w:val="24"/>
+          <w:szCs w:val="24"/>
+        </w:rPr>
+        <w:t xml:space="preserve"> </w:t>
+      </w:r>
       <w:r>
         <w:rPr>
           <w:i/>
@@ -3250,7 +3181,27 @@
           <w:sz w:val="24"/>
           <w:szCs w:val="24"/>
         </w:rPr>
-        <w:t>/systemd/system/neo4j.service</w:t>
+        <w:t>/</w:t>
+      </w:r>
+      <w:proofErr w:type="spellStart"/>
+      <w:r>
+        <w:rPr>
+          <w:i/>
+          <w:color w:val="833C0B" w:themeColor="accent2" w:themeShade="80"/>
+          <w:sz w:val="24"/>
+          <w:szCs w:val="24"/>
+        </w:rPr>
+        <w:t>systemd</w:t>
+      </w:r>
+      <w:proofErr w:type="spellEnd"/>
+      <w:r>
+        <w:rPr>
+          <w:i/>
+          <w:color w:val="833C0B" w:themeColor="accent2" w:themeShade="80"/>
+          <w:sz w:val="24"/>
+          <w:szCs w:val="24"/>
+        </w:rPr>
+        <w:t>/system/neo4j.service</w:t>
       </w:r>
     </w:p>
     <w:p>
@@ -3267,15 +3218,6 @@
           <w:szCs w:val="24"/>
         </w:rPr>
       </w:pPr>
-      <w:r>
-        <w:rPr>
-          <w:i/>
-          <w:color w:val="833C0B" w:themeColor="accent2" w:themeShade="80"/>
-          <w:sz w:val="24"/>
-          <w:szCs w:val="24"/>
-        </w:rPr>
-        <w:t>chmod 664 /</w:t>
-      </w:r>
       <w:proofErr w:type="spellStart"/>
       <w:r>
         <w:rPr>
@@ -3284,6 +3226,46 @@
           <w:sz w:val="24"/>
           <w:szCs w:val="24"/>
         </w:rPr>
+        <w:t>sudo</w:t>
+      </w:r>
+      <w:proofErr w:type="spellEnd"/>
+      <w:r>
+        <w:rPr>
+          <w:i/>
+          <w:color w:val="833C0B" w:themeColor="accent2" w:themeShade="80"/>
+          <w:sz w:val="24"/>
+          <w:szCs w:val="24"/>
+        </w:rPr>
+        <w:t xml:space="preserve"> </w:t>
+      </w:r>
+      <w:proofErr w:type="spellStart"/>
+      <w:r>
+        <w:rPr>
+          <w:i/>
+          <w:color w:val="833C0B" w:themeColor="accent2" w:themeShade="80"/>
+          <w:sz w:val="24"/>
+          <w:szCs w:val="24"/>
+        </w:rPr>
+        <w:t>chmod</w:t>
+      </w:r>
+      <w:proofErr w:type="spellEnd"/>
+      <w:r>
+        <w:rPr>
+          <w:i/>
+          <w:color w:val="833C0B" w:themeColor="accent2" w:themeShade="80"/>
+          <w:sz w:val="24"/>
+          <w:szCs w:val="24"/>
+        </w:rPr>
+        <w:t xml:space="preserve"> 664 /</w:t>
+      </w:r>
+      <w:proofErr w:type="spellStart"/>
+      <w:r>
+        <w:rPr>
+          <w:i/>
+          <w:color w:val="833C0B" w:themeColor="accent2" w:themeShade="80"/>
+          <w:sz w:val="24"/>
+          <w:szCs w:val="24"/>
+        </w:rPr>
         <w:t>etc</w:t>
       </w:r>
       <w:proofErr w:type="spellEnd"/>
@@ -3294,7 +3276,27 @@
           <w:sz w:val="24"/>
           <w:szCs w:val="24"/>
         </w:rPr>
-        <w:t>/systemd/system/neo4j.service</w:t>
+        <w:t>/</w:t>
+      </w:r>
+      <w:proofErr w:type="spellStart"/>
+      <w:r>
+        <w:rPr>
+          <w:i/>
+          <w:color w:val="833C0B" w:themeColor="accent2" w:themeShade="80"/>
+          <w:sz w:val="24"/>
+          <w:szCs w:val="24"/>
+        </w:rPr>
+        <w:t>systemd</w:t>
+      </w:r>
+      <w:proofErr w:type="spellEnd"/>
+      <w:r>
+        <w:rPr>
+          <w:i/>
+          <w:color w:val="833C0B" w:themeColor="accent2" w:themeShade="80"/>
+          <w:sz w:val="24"/>
+          <w:szCs w:val="24"/>
+        </w:rPr>
+        <w:t>/system/neo4j.service</w:t>
       </w:r>
     </w:p>
     <w:p>
@@ -3311,15 +3313,6 @@
           <w:szCs w:val="24"/>
         </w:rPr>
       </w:pPr>
-      <w:r>
-        <w:rPr>
-          <w:i/>
-          <w:color w:val="833C0B" w:themeColor="accent2" w:themeShade="80"/>
-          <w:sz w:val="24"/>
-          <w:szCs w:val="24"/>
-        </w:rPr>
-        <w:t>sudo systemctl enable /</w:t>
-      </w:r>
       <w:proofErr w:type="spellStart"/>
       <w:r>
         <w:rPr>
@@ -3328,6 +3321,46 @@
           <w:sz w:val="24"/>
           <w:szCs w:val="24"/>
         </w:rPr>
+        <w:t>sudo</w:t>
+      </w:r>
+      <w:proofErr w:type="spellEnd"/>
+      <w:r>
+        <w:rPr>
+          <w:i/>
+          <w:color w:val="833C0B" w:themeColor="accent2" w:themeShade="80"/>
+          <w:sz w:val="24"/>
+          <w:szCs w:val="24"/>
+        </w:rPr>
+        <w:t xml:space="preserve"> </w:t>
+      </w:r>
+      <w:proofErr w:type="spellStart"/>
+      <w:r>
+        <w:rPr>
+          <w:i/>
+          <w:color w:val="833C0B" w:themeColor="accent2" w:themeShade="80"/>
+          <w:sz w:val="24"/>
+          <w:szCs w:val="24"/>
+        </w:rPr>
+        <w:t>systemctl</w:t>
+      </w:r>
+      <w:proofErr w:type="spellEnd"/>
+      <w:r>
+        <w:rPr>
+          <w:i/>
+          <w:color w:val="833C0B" w:themeColor="accent2" w:themeShade="80"/>
+          <w:sz w:val="24"/>
+          <w:szCs w:val="24"/>
+        </w:rPr>
+        <w:t xml:space="preserve"> enable /</w:t>
+      </w:r>
+      <w:proofErr w:type="spellStart"/>
+      <w:r>
+        <w:rPr>
+          <w:i/>
+          <w:color w:val="833C0B" w:themeColor="accent2" w:themeShade="80"/>
+          <w:sz w:val="24"/>
+          <w:szCs w:val="24"/>
+        </w:rPr>
         <w:t>etc</w:t>
       </w:r>
       <w:proofErr w:type="spellEnd"/>
@@ -3338,7 +3371,27 @@
           <w:sz w:val="24"/>
           <w:szCs w:val="24"/>
         </w:rPr>
-        <w:t>/systemd/system/neo4j.service</w:t>
+        <w:t>/</w:t>
+      </w:r>
+      <w:proofErr w:type="spellStart"/>
+      <w:r>
+        <w:rPr>
+          <w:i/>
+          <w:color w:val="833C0B" w:themeColor="accent2" w:themeShade="80"/>
+          <w:sz w:val="24"/>
+          <w:szCs w:val="24"/>
+        </w:rPr>
+        <w:t>systemd</w:t>
+      </w:r>
+      <w:proofErr w:type="spellEnd"/>
+      <w:r>
+        <w:rPr>
+          <w:i/>
+          <w:color w:val="833C0B" w:themeColor="accent2" w:themeShade="80"/>
+          <w:sz w:val="24"/>
+          <w:szCs w:val="24"/>
+        </w:rPr>
+        <w:t>/system/neo4j.service</w:t>
       </w:r>
     </w:p>
     <w:p>
@@ -4136,21 +4189,7 @@
           <w:sz w:val="24"/>
           <w:szCs w:val="24"/>
         </w:rPr>
-        <w:t xml:space="preserve">folder of </w:t>
-      </w:r>
-      <w:r>
-        <w:rPr>
-          <w:sz w:val="24"/>
-          <w:szCs w:val="24"/>
-        </w:rPr>
-        <w:t xml:space="preserve">the project that you downloaded in section II step </w:t>
-      </w:r>
-      <w:r>
-        <w:rPr>
-          <w:sz w:val="24"/>
-          <w:szCs w:val="24"/>
-        </w:rPr>
-        <w:t>3 to</w:t>
+        <w:t>folder of the project that you downloaded in section II step 3 to</w:t>
       </w:r>
       <w:r>
         <w:rPr>
@@ -4280,14 +4319,7 @@
           <w:sz w:val="24"/>
           <w:szCs w:val="24"/>
         </w:rPr>
-        <w:t xml:space="preserve">of </w:t>
-      </w:r>
-      <w:r>
-        <w:rPr>
-          <w:sz w:val="24"/>
-          <w:szCs w:val="24"/>
-        </w:rPr>
-        <w:t xml:space="preserve">the project that you downloaded in section II step 3 </w:t>
+        <w:t xml:space="preserve">of the project that you downloaded in section II step 3 </w:t>
       </w:r>
       <w:r>
         <w:rPr>
@@ -4637,14 +4669,45 @@
         </w:rPr>
         <w:t xml:space="preserve"> file. Otherwise edit the file using  (</w:t>
       </w:r>
-      <w:r>
-        <w:rPr>
-          <w:i/>
-          <w:color w:val="833C0B" w:themeColor="accent2" w:themeShade="80"/>
-          <w:sz w:val="24"/>
-          <w:szCs w:val="24"/>
-        </w:rPr>
-        <w:t>sudo vi /gtas-neo4j-etl/config/</w:t>
+      <w:proofErr w:type="spellStart"/>
+      <w:r>
+        <w:rPr>
+          <w:i/>
+          <w:color w:val="833C0B" w:themeColor="accent2" w:themeShade="80"/>
+          <w:sz w:val="24"/>
+          <w:szCs w:val="24"/>
+        </w:rPr>
+        <w:t>sudo</w:t>
+      </w:r>
+      <w:proofErr w:type="spellEnd"/>
+      <w:r>
+        <w:rPr>
+          <w:i/>
+          <w:color w:val="833C0B" w:themeColor="accent2" w:themeShade="80"/>
+          <w:sz w:val="24"/>
+          <w:szCs w:val="24"/>
+        </w:rPr>
+        <w:t xml:space="preserve"> vi /gtas-neo4j-etl/</w:t>
+      </w:r>
+      <w:proofErr w:type="spellStart"/>
+      <w:r>
+        <w:rPr>
+          <w:i/>
+          <w:color w:val="833C0B" w:themeColor="accent2" w:themeShade="80"/>
+          <w:sz w:val="24"/>
+          <w:szCs w:val="24"/>
+        </w:rPr>
+        <w:t>config</w:t>
+      </w:r>
+      <w:proofErr w:type="spellEnd"/>
+      <w:r>
+        <w:rPr>
+          <w:i/>
+          <w:color w:val="833C0B" w:themeColor="accent2" w:themeShade="80"/>
+          <w:sz w:val="24"/>
+          <w:szCs w:val="24"/>
+        </w:rPr>
+        <w:t>/</w:t>
       </w:r>
       <w:proofErr w:type="spellStart"/>
       <w:r>
@@ -5142,7 +5205,7 @@
           <w:sz w:val="24"/>
           <w:szCs w:val="24"/>
         </w:rPr>
-        <w:t>hostname</w:t>
+        <w:t>hostname of remote database server</w:t>
       </w:r>
       <w:r>
         <w:rPr>
@@ -5151,7 +5214,26 @@
           <w:sz w:val="24"/>
           <w:szCs w:val="24"/>
         </w:rPr>
-        <w:t xml:space="preserve"> of remote database server</w:t>
+        <w:t xml:space="preserve"> </w:t>
+      </w:r>
+    </w:p>
+    <w:p>
+      <w:pPr>
+        <w:pStyle w:val="ListParagraph"/>
+        <w:ind w:left="1440"/>
+        <w:rPr>
+          <w:i/>
+          <w:sz w:val="24"/>
+          <w:szCs w:val="24"/>
+        </w:rPr>
+      </w:pPr>
+      <w:r>
+        <w:rPr>
+          <w:i/>
+          <w:sz w:val="24"/>
+          <w:szCs w:val="24"/>
+        </w:rPr>
+        <w:t xml:space="preserve">EXT_VAR_NEO4J_DB_USER_NAME = </w:t>
       </w:r>
       <w:r>
         <w:rPr>
@@ -5160,7 +5242,7 @@
           <w:sz w:val="24"/>
           <w:szCs w:val="24"/>
         </w:rPr>
-        <w:t xml:space="preserve"> </w:t>
+        <w:t>neo4j</w:t>
       </w:r>
     </w:p>
     <w:p>
@@ -5179,7 +5261,7 @@
           <w:sz w:val="24"/>
           <w:szCs w:val="24"/>
         </w:rPr>
-        <w:t xml:space="preserve">EXT_VAR_NEO4J_DB_USER_NAME = </w:t>
+        <w:t xml:space="preserve">EXT_VAR_NEO4J_DB_PASSWORD = </w:t>
       </w:r>
       <w:r>
         <w:rPr>
@@ -5188,44 +5270,7 @@
           <w:sz w:val="24"/>
           <w:szCs w:val="24"/>
         </w:rPr>
-        <w:t>neo4j</w:t>
-      </w:r>
-    </w:p>
-    <w:p>
-      <w:pPr>
-        <w:pStyle w:val="ListParagraph"/>
-        <w:ind w:left="1440"/>
-        <w:rPr>
-          <w:i/>
-          <w:sz w:val="24"/>
-          <w:szCs w:val="24"/>
-        </w:rPr>
-      </w:pPr>
-      <w:r>
-        <w:rPr>
-          <w:i/>
-          <w:sz w:val="24"/>
-          <w:szCs w:val="24"/>
-        </w:rPr>
-        <w:t xml:space="preserve">EXT_VAR_NEO4J_DB_PASSWORD = </w:t>
-      </w:r>
-      <w:r>
-        <w:rPr>
-          <w:i/>
-          <w:color w:val="2E74B5" w:themeColor="accent1" w:themeShade="BF"/>
-          <w:sz w:val="24"/>
-          <w:szCs w:val="24"/>
-        </w:rPr>
-        <w:t>admin</w:t>
-      </w:r>
-      <w:r>
-        <w:rPr>
-          <w:i/>
-          <w:color w:val="2E74B5" w:themeColor="accent1" w:themeShade="BF"/>
-          <w:sz w:val="24"/>
-          <w:szCs w:val="24"/>
-        </w:rPr>
-        <w:t xml:space="preserve"> </w:t>
+        <w:t xml:space="preserve">admin </w:t>
       </w:r>
       <w:r>
         <w:rPr>
@@ -5392,7 +5437,7 @@
           <w:sz w:val="28"/>
           <w:szCs w:val="28"/>
         </w:rPr>
-        <w:t>Tables and View</w:t>
+        <w:t>View</w:t>
       </w:r>
       <w:r>
         <w:rPr>
@@ -5417,14 +5462,28 @@
           <w:sz w:val="24"/>
           <w:szCs w:val="24"/>
         </w:rPr>
-        <w:t>Make sure the following tables</w:t>
-      </w:r>
-      <w:r>
-        <w:rPr>
-          <w:sz w:val="24"/>
-          <w:szCs w:val="24"/>
-        </w:rPr>
-        <w:t xml:space="preserve"> and views exist in your database. If they don’t exist in the GTAS database, use the sql scripts included in the </w:t>
+        <w:t xml:space="preserve">Make sure the following </w:t>
+      </w:r>
+      <w:r>
+        <w:rPr>
+          <w:sz w:val="24"/>
+          <w:szCs w:val="24"/>
+        </w:rPr>
+        <w:t xml:space="preserve">views exist in your database. If they don’t exist in the GTAS database, use the sql scripts </w:t>
+      </w:r>
+      <w:r>
+        <w:rPr>
+          <w:sz w:val="24"/>
+          <w:szCs w:val="24"/>
+        </w:rPr>
+        <w:t>(</w:t>
+      </w:r>
+      <w:r>
+        <w:rPr>
+          <w:sz w:val="24"/>
+          <w:szCs w:val="24"/>
+        </w:rPr>
+        <w:t xml:space="preserve">included in the </w:t>
       </w:r>
       <w:r>
         <w:rPr>
@@ -5440,14 +5499,14 @@
           <w:sz w:val="24"/>
           <w:szCs w:val="24"/>
         </w:rPr>
-        <w:t xml:space="preserve"> folder of the project that</w:t>
-      </w:r>
-      <w:r>
-        <w:rPr>
-          <w:sz w:val="24"/>
-          <w:szCs w:val="24"/>
-        </w:rPr>
-        <w:t xml:space="preserve"> you downloaded in section II step 3</w:t>
+        <w:t xml:space="preserve"> folder of the project that you downloaded in section II step 3</w:t>
+      </w:r>
+      <w:r>
+        <w:rPr>
+          <w:sz w:val="24"/>
+          <w:szCs w:val="24"/>
+        </w:rPr>
+        <w:t>) to create them</w:t>
       </w:r>
       <w:r>
         <w:rPr>
@@ -5462,745 +5521,6 @@
         <w:pStyle w:val="ListParagraph"/>
         <w:ind w:left="1260"/>
         <w:rPr>
-          <w:sz w:val="24"/>
-          <w:szCs w:val="24"/>
-        </w:rPr>
-      </w:pPr>
-    </w:p>
-    <w:p>
-      <w:pPr>
-        <w:pStyle w:val="ListParagraph"/>
-        <w:numPr>
-          <w:ilvl w:val="0"/>
-          <w:numId w:val="31"/>
-        </w:numPr>
-        <w:rPr>
-          <w:b/>
-          <w:sz w:val="24"/>
-          <w:szCs w:val="24"/>
-        </w:rPr>
-      </w:pPr>
-      <w:r>
-        <w:rPr>
-          <w:b/>
-          <w:sz w:val="24"/>
-          <w:szCs w:val="24"/>
-        </w:rPr>
-        <w:t>Tables</w:t>
-      </w:r>
-    </w:p>
-    <w:p>
-      <w:pPr>
-        <w:pStyle w:val="ListParagraph"/>
-        <w:ind w:left="1620"/>
-        <w:rPr>
-          <w:sz w:val="24"/>
-          <w:szCs w:val="24"/>
-        </w:rPr>
-      </w:pPr>
-    </w:p>
-    <w:p>
-      <w:pPr>
-        <w:pStyle w:val="ListParagraph"/>
-        <w:numPr>
-          <w:ilvl w:val="0"/>
-          <w:numId w:val="30"/>
-        </w:numPr>
-        <w:ind w:firstLine="0"/>
-        <w:rPr>
-          <w:i/>
-          <w:sz w:val="24"/>
-          <w:szCs w:val="24"/>
-        </w:rPr>
-      </w:pPr>
-      <w:r>
-        <w:rPr>
-          <w:i/>
-          <w:sz w:val="24"/>
-          <w:szCs w:val="24"/>
-        </w:rPr>
-        <w:t>neo4j_parameters</w:t>
-      </w:r>
-    </w:p>
-    <w:tbl>
-      <w:tblPr>
-        <w:tblStyle w:val="TableGrid"/>
-        <w:tblW w:w="0" w:type="auto"/>
-        <w:tblInd w:w="1620" w:type="dxa"/>
-        <w:tblLook w:val="04A0" w:firstRow="1" w:lastRow="0" w:firstColumn="1" w:lastColumn="0" w:noHBand="0" w:noVBand="1"/>
-      </w:tblPr>
-      <w:tblGrid>
-        <w:gridCol w:w="2876"/>
-        <w:gridCol w:w="1511"/>
-        <w:gridCol w:w="795"/>
-        <w:gridCol w:w="3453"/>
-      </w:tblGrid>
-      <w:tr>
-        <w:trPr>
-          <w:trHeight w:val="449"/>
-        </w:trPr>
-        <w:tc>
-          <w:tcPr>
-            <w:tcW w:w="2876" w:type="dxa"/>
-            <w:shd w:val="clear" w:color="auto" w:fill="F2F2F2" w:themeFill="background1" w:themeFillShade="F2"/>
-            <w:vAlign w:val="bottom"/>
-          </w:tcPr>
-          <w:p>
-            <w:pPr>
-              <w:pStyle w:val="ListParagraph"/>
-              <w:ind w:left="0"/>
-              <w:jc w:val="center"/>
-              <w:rPr>
-                <w:b/>
-                <w:sz w:val="24"/>
-                <w:szCs w:val="24"/>
-              </w:rPr>
-            </w:pPr>
-            <w:r>
-              <w:rPr>
-                <w:b/>
-                <w:sz w:val="24"/>
-                <w:szCs w:val="24"/>
-              </w:rPr>
-              <w:t>Column</w:t>
-            </w:r>
-          </w:p>
-        </w:tc>
-        <w:tc>
-          <w:tcPr>
-            <w:tcW w:w="1511" w:type="dxa"/>
-            <w:shd w:val="clear" w:color="auto" w:fill="F2F2F2" w:themeFill="background1" w:themeFillShade="F2"/>
-            <w:vAlign w:val="bottom"/>
-          </w:tcPr>
-          <w:p>
-            <w:pPr>
-              <w:pStyle w:val="ListParagraph"/>
-              <w:ind w:left="0"/>
-              <w:jc w:val="center"/>
-              <w:rPr>
-                <w:b/>
-                <w:sz w:val="24"/>
-                <w:szCs w:val="24"/>
-              </w:rPr>
-            </w:pPr>
-            <w:r>
-              <w:rPr>
-                <w:b/>
-                <w:sz w:val="24"/>
-                <w:szCs w:val="24"/>
-              </w:rPr>
-              <w:t>Type</w:t>
-            </w:r>
-          </w:p>
-        </w:tc>
-        <w:tc>
-          <w:tcPr>
-            <w:tcW w:w="795" w:type="dxa"/>
-            <w:shd w:val="clear" w:color="auto" w:fill="F2F2F2" w:themeFill="background1" w:themeFillShade="F2"/>
-            <w:vAlign w:val="bottom"/>
-          </w:tcPr>
-          <w:p>
-            <w:pPr>
-              <w:pStyle w:val="ListParagraph"/>
-              <w:ind w:left="0"/>
-              <w:jc w:val="center"/>
-              <w:rPr>
-                <w:b/>
-                <w:sz w:val="24"/>
-                <w:szCs w:val="24"/>
-              </w:rPr>
-            </w:pPr>
-            <w:r>
-              <w:rPr>
-                <w:b/>
-                <w:sz w:val="24"/>
-                <w:szCs w:val="24"/>
-              </w:rPr>
-              <w:t>Value</w:t>
-            </w:r>
-          </w:p>
-        </w:tc>
-        <w:tc>
-          <w:tcPr>
-            <w:tcW w:w="3453" w:type="dxa"/>
-            <w:shd w:val="clear" w:color="auto" w:fill="F2F2F2" w:themeFill="background1" w:themeFillShade="F2"/>
-            <w:vAlign w:val="bottom"/>
-          </w:tcPr>
-          <w:p>
-            <w:pPr>
-              <w:pStyle w:val="ListParagraph"/>
-              <w:ind w:left="0"/>
-              <w:jc w:val="center"/>
-              <w:rPr>
-                <w:b/>
-                <w:sz w:val="24"/>
-                <w:szCs w:val="24"/>
-              </w:rPr>
-            </w:pPr>
-            <w:r>
-              <w:rPr>
-                <w:b/>
-                <w:sz w:val="24"/>
-                <w:szCs w:val="24"/>
-              </w:rPr>
-              <w:t>Description</w:t>
-            </w:r>
-          </w:p>
-        </w:tc>
-      </w:tr>
-      <w:tr>
-        <w:tc>
-          <w:tcPr>
-            <w:tcW w:w="2876" w:type="dxa"/>
-            <w:vAlign w:val="bottom"/>
-          </w:tcPr>
-          <w:p>
-            <w:pPr>
-              <w:pStyle w:val="ListParagraph"/>
-              <w:ind w:left="0"/>
-              <w:rPr>
-                <w:sz w:val="24"/>
-                <w:szCs w:val="24"/>
-              </w:rPr>
-            </w:pPr>
-            <w:r>
-              <w:rPr>
-                <w:sz w:val="24"/>
-                <w:szCs w:val="24"/>
-              </w:rPr>
-              <w:t>id</w:t>
-            </w:r>
-          </w:p>
-        </w:tc>
-        <w:tc>
-          <w:tcPr>
-            <w:tcW w:w="1511" w:type="dxa"/>
-            <w:vAlign w:val="bottom"/>
-          </w:tcPr>
-          <w:p>
-            <w:pPr>
-              <w:pStyle w:val="ListParagraph"/>
-              <w:ind w:left="0"/>
-              <w:jc w:val="center"/>
-              <w:rPr>
-                <w:sz w:val="24"/>
-                <w:szCs w:val="24"/>
-              </w:rPr>
-            </w:pPr>
-            <w:r>
-              <w:rPr>
-                <w:sz w:val="24"/>
-                <w:szCs w:val="24"/>
-              </w:rPr>
-              <w:t>Integer</w:t>
-            </w:r>
-          </w:p>
-        </w:tc>
-        <w:tc>
-          <w:tcPr>
-            <w:tcW w:w="795" w:type="dxa"/>
-            <w:vAlign w:val="bottom"/>
-          </w:tcPr>
-          <w:p>
-            <w:pPr>
-              <w:pStyle w:val="ListParagraph"/>
-              <w:ind w:left="0"/>
-              <w:rPr>
-                <w:sz w:val="24"/>
-                <w:szCs w:val="24"/>
-              </w:rPr>
-            </w:pPr>
-            <w:r>
-              <w:rPr>
-                <w:sz w:val="24"/>
-                <w:szCs w:val="24"/>
-              </w:rPr>
-              <w:t>1</w:t>
-            </w:r>
-          </w:p>
-        </w:tc>
-        <w:tc>
-          <w:tcPr>
-            <w:tcW w:w="3453" w:type="dxa"/>
-            <w:vAlign w:val="bottom"/>
-          </w:tcPr>
-          <w:p>
-            <w:pPr>
-              <w:pStyle w:val="ListParagraph"/>
-              <w:ind w:left="0"/>
-              <w:rPr>
-                <w:sz w:val="24"/>
-                <w:szCs w:val="24"/>
-              </w:rPr>
-            </w:pPr>
-            <w:r>
-              <w:rPr>
-                <w:sz w:val="24"/>
-                <w:szCs w:val="24"/>
-              </w:rPr>
-              <w:t xml:space="preserve">Primary key. There should always be one record with value 1. </w:t>
-            </w:r>
-          </w:p>
-        </w:tc>
-      </w:tr>
-      <w:tr>
-        <w:tc>
-          <w:tcPr>
-            <w:tcW w:w="2876" w:type="dxa"/>
-            <w:vAlign w:val="bottom"/>
-          </w:tcPr>
-          <w:p>
-            <w:pPr>
-              <w:pStyle w:val="ListParagraph"/>
-              <w:ind w:left="0"/>
-              <w:rPr>
-                <w:sz w:val="24"/>
-                <w:szCs w:val="24"/>
-              </w:rPr>
-            </w:pPr>
-            <w:r>
-              <w:rPr>
-                <w:sz w:val="24"/>
-                <w:szCs w:val="24"/>
-              </w:rPr>
-              <w:t>last_proc_pid_tag_dtm</w:t>
-            </w:r>
-          </w:p>
-        </w:tc>
-        <w:tc>
-          <w:tcPr>
-            <w:tcW w:w="1511" w:type="dxa"/>
-            <w:vAlign w:val="bottom"/>
-          </w:tcPr>
-          <w:p>
-            <w:pPr>
-              <w:pStyle w:val="ListParagraph"/>
-              <w:ind w:left="0"/>
-              <w:jc w:val="center"/>
-              <w:rPr>
-                <w:sz w:val="24"/>
-                <w:szCs w:val="24"/>
-              </w:rPr>
-            </w:pPr>
-            <w:r>
-              <w:rPr>
-                <w:sz w:val="24"/>
-                <w:szCs w:val="24"/>
-              </w:rPr>
-              <w:t>datetime</w:t>
-            </w:r>
-          </w:p>
-        </w:tc>
-        <w:tc>
-          <w:tcPr>
-            <w:tcW w:w="795" w:type="dxa"/>
-            <w:vAlign w:val="bottom"/>
-          </w:tcPr>
-          <w:p>
-            <w:pPr>
-              <w:pStyle w:val="ListParagraph"/>
-              <w:ind w:left="0"/>
-              <w:rPr>
-                <w:sz w:val="24"/>
-                <w:szCs w:val="24"/>
-              </w:rPr>
-            </w:pPr>
-          </w:p>
-        </w:tc>
-        <w:tc>
-          <w:tcPr>
-            <w:tcW w:w="3453" w:type="dxa"/>
-            <w:vAlign w:val="bottom"/>
-          </w:tcPr>
-          <w:p>
-            <w:pPr>
-              <w:pStyle w:val="ListParagraph"/>
-              <w:ind w:left="0"/>
-              <w:rPr>
-                <w:sz w:val="24"/>
-                <w:szCs w:val="24"/>
-              </w:rPr>
-            </w:pPr>
-            <w:r>
-              <w:rPr>
-                <w:sz w:val="24"/>
-                <w:szCs w:val="24"/>
-              </w:rPr>
-              <w:t xml:space="preserve">The create date of the last passenger id tag processed by the ETL job. </w:t>
-            </w:r>
-          </w:p>
-        </w:tc>
-      </w:tr>
-      <w:tr>
-        <w:tc>
-          <w:tcPr>
-            <w:tcW w:w="2876" w:type="dxa"/>
-            <w:vAlign w:val="bottom"/>
-          </w:tcPr>
-          <w:p>
-            <w:pPr>
-              <w:pStyle w:val="ListParagraph"/>
-              <w:ind w:left="0"/>
-              <w:rPr>
-                <w:sz w:val="24"/>
-                <w:szCs w:val="24"/>
-              </w:rPr>
-            </w:pPr>
-            <w:r>
-              <w:rPr>
-                <w:sz w:val="24"/>
-                <w:szCs w:val="24"/>
-              </w:rPr>
-              <w:t>last_passenger_upd_dtm</w:t>
-            </w:r>
-          </w:p>
-        </w:tc>
-        <w:tc>
-          <w:tcPr>
-            <w:tcW w:w="1511" w:type="dxa"/>
-            <w:vAlign w:val="bottom"/>
-          </w:tcPr>
-          <w:p>
-            <w:pPr>
-              <w:pStyle w:val="ListParagraph"/>
-              <w:ind w:left="0"/>
-              <w:jc w:val="center"/>
-              <w:rPr>
-                <w:sz w:val="24"/>
-                <w:szCs w:val="24"/>
-              </w:rPr>
-            </w:pPr>
-            <w:r>
-              <w:rPr>
-                <w:sz w:val="24"/>
-                <w:szCs w:val="24"/>
-              </w:rPr>
-              <w:t>datetime</w:t>
-            </w:r>
-          </w:p>
-        </w:tc>
-        <w:tc>
-          <w:tcPr>
-            <w:tcW w:w="795" w:type="dxa"/>
-            <w:vAlign w:val="bottom"/>
-          </w:tcPr>
-          <w:p>
-            <w:pPr>
-              <w:pStyle w:val="ListParagraph"/>
-              <w:ind w:left="0"/>
-              <w:rPr>
-                <w:sz w:val="24"/>
-                <w:szCs w:val="24"/>
-              </w:rPr>
-            </w:pPr>
-          </w:p>
-        </w:tc>
-        <w:tc>
-          <w:tcPr>
-            <w:tcW w:w="3453" w:type="dxa"/>
-            <w:vAlign w:val="bottom"/>
-          </w:tcPr>
-          <w:p>
-            <w:pPr>
-              <w:pStyle w:val="ListParagraph"/>
-              <w:ind w:left="0"/>
-              <w:rPr>
-                <w:sz w:val="24"/>
-                <w:szCs w:val="24"/>
-              </w:rPr>
-            </w:pPr>
-            <w:r>
-              <w:rPr>
-                <w:sz w:val="24"/>
-                <w:szCs w:val="24"/>
-              </w:rPr>
-              <w:t>The update date of the last passenger processed by the ETL job</w:t>
-            </w:r>
-          </w:p>
-        </w:tc>
-      </w:tr>
-      <w:tr>
-        <w:tc>
-          <w:tcPr>
-            <w:tcW w:w="2876" w:type="dxa"/>
-            <w:vAlign w:val="bottom"/>
-          </w:tcPr>
-          <w:p>
-            <w:pPr>
-              <w:pStyle w:val="ListParagraph"/>
-              <w:ind w:left="0"/>
-              <w:rPr>
-                <w:sz w:val="24"/>
-                <w:szCs w:val="24"/>
-              </w:rPr>
-            </w:pPr>
-            <w:r>
-              <w:rPr>
-                <w:sz w:val="24"/>
-                <w:szCs w:val="24"/>
-              </w:rPr>
-              <w:t>last_address_upd_dtm</w:t>
-            </w:r>
-          </w:p>
-        </w:tc>
-        <w:tc>
-          <w:tcPr>
-            <w:tcW w:w="1511" w:type="dxa"/>
-            <w:vAlign w:val="bottom"/>
-          </w:tcPr>
-          <w:p>
-            <w:pPr>
-              <w:pStyle w:val="ListParagraph"/>
-              <w:ind w:left="0"/>
-              <w:jc w:val="center"/>
-              <w:rPr>
-                <w:sz w:val="24"/>
-                <w:szCs w:val="24"/>
-              </w:rPr>
-            </w:pPr>
-            <w:r>
-              <w:rPr>
-                <w:sz w:val="24"/>
-                <w:szCs w:val="24"/>
-              </w:rPr>
-              <w:t>datetime</w:t>
-            </w:r>
-          </w:p>
-        </w:tc>
-        <w:tc>
-          <w:tcPr>
-            <w:tcW w:w="795" w:type="dxa"/>
-            <w:vAlign w:val="bottom"/>
-          </w:tcPr>
-          <w:p>
-            <w:pPr>
-              <w:pStyle w:val="ListParagraph"/>
-              <w:ind w:left="0"/>
-              <w:rPr>
-                <w:sz w:val="24"/>
-                <w:szCs w:val="24"/>
-              </w:rPr>
-            </w:pPr>
-          </w:p>
-        </w:tc>
-        <w:tc>
-          <w:tcPr>
-            <w:tcW w:w="3453" w:type="dxa"/>
-            <w:vAlign w:val="bottom"/>
-          </w:tcPr>
-          <w:p>
-            <w:pPr>
-              <w:pStyle w:val="ListParagraph"/>
-              <w:ind w:left="0"/>
-              <w:rPr>
-                <w:sz w:val="24"/>
-                <w:szCs w:val="24"/>
-              </w:rPr>
-            </w:pPr>
-            <w:r>
-              <w:rPr>
-                <w:sz w:val="24"/>
-                <w:szCs w:val="24"/>
-              </w:rPr>
-              <w:t>The update date of the last address processed by the ETL job</w:t>
-            </w:r>
-          </w:p>
-        </w:tc>
-      </w:tr>
-      <w:tr>
-        <w:tc>
-          <w:tcPr>
-            <w:tcW w:w="2876" w:type="dxa"/>
-            <w:vAlign w:val="bottom"/>
-          </w:tcPr>
-          <w:p>
-            <w:pPr>
-              <w:pStyle w:val="ListParagraph"/>
-              <w:ind w:left="0"/>
-              <w:rPr>
-                <w:sz w:val="24"/>
-                <w:szCs w:val="24"/>
-              </w:rPr>
-            </w:pPr>
-            <w:r>
-              <w:rPr>
-                <w:sz w:val="24"/>
-                <w:szCs w:val="24"/>
-              </w:rPr>
-              <w:t>last_email_upd_dtm</w:t>
-            </w:r>
-          </w:p>
-        </w:tc>
-        <w:tc>
-          <w:tcPr>
-            <w:tcW w:w="1511" w:type="dxa"/>
-            <w:vAlign w:val="bottom"/>
-          </w:tcPr>
-          <w:p>
-            <w:pPr>
-              <w:pStyle w:val="ListParagraph"/>
-              <w:ind w:left="0"/>
-              <w:jc w:val="center"/>
-              <w:rPr>
-                <w:sz w:val="24"/>
-                <w:szCs w:val="24"/>
-              </w:rPr>
-            </w:pPr>
-            <w:r>
-              <w:rPr>
-                <w:sz w:val="24"/>
-                <w:szCs w:val="24"/>
-              </w:rPr>
-              <w:t>datetime</w:t>
-            </w:r>
-          </w:p>
-        </w:tc>
-        <w:tc>
-          <w:tcPr>
-            <w:tcW w:w="795" w:type="dxa"/>
-            <w:vAlign w:val="bottom"/>
-          </w:tcPr>
-          <w:p>
-            <w:pPr>
-              <w:pStyle w:val="ListParagraph"/>
-              <w:ind w:left="0"/>
-              <w:rPr>
-                <w:sz w:val="24"/>
-                <w:szCs w:val="24"/>
-              </w:rPr>
-            </w:pPr>
-          </w:p>
-        </w:tc>
-        <w:tc>
-          <w:tcPr>
-            <w:tcW w:w="3453" w:type="dxa"/>
-            <w:vAlign w:val="bottom"/>
-          </w:tcPr>
-          <w:p>
-            <w:pPr>
-              <w:pStyle w:val="ListParagraph"/>
-              <w:ind w:left="0"/>
-              <w:rPr>
-                <w:sz w:val="24"/>
-                <w:szCs w:val="24"/>
-              </w:rPr>
-            </w:pPr>
-            <w:r>
-              <w:rPr>
-                <w:sz w:val="24"/>
-                <w:szCs w:val="24"/>
-              </w:rPr>
-              <w:t>The update date of the last email processed by the ETL job</w:t>
-            </w:r>
-          </w:p>
-        </w:tc>
-      </w:tr>
-      <w:tr>
-        <w:tc>
-          <w:tcPr>
-            <w:tcW w:w="2876" w:type="dxa"/>
-            <w:vAlign w:val="bottom"/>
-          </w:tcPr>
-          <w:p>
-            <w:pPr>
-              <w:pStyle w:val="ListParagraph"/>
-              <w:ind w:left="0"/>
-              <w:rPr>
-                <w:sz w:val="24"/>
-                <w:szCs w:val="24"/>
-              </w:rPr>
-            </w:pPr>
-            <w:r>
-              <w:rPr>
-                <w:sz w:val="24"/>
-                <w:szCs w:val="24"/>
-              </w:rPr>
-              <w:t>last_hit_summary_crt_dtm</w:t>
-            </w:r>
-          </w:p>
-        </w:tc>
-        <w:tc>
-          <w:tcPr>
-            <w:tcW w:w="1511" w:type="dxa"/>
-            <w:vAlign w:val="bottom"/>
-          </w:tcPr>
-          <w:p>
-            <w:pPr>
-              <w:pStyle w:val="ListParagraph"/>
-              <w:ind w:left="0"/>
-              <w:jc w:val="center"/>
-              <w:rPr>
-                <w:sz w:val="24"/>
-                <w:szCs w:val="24"/>
-              </w:rPr>
-            </w:pPr>
-            <w:r>
-              <w:rPr>
-                <w:sz w:val="24"/>
-                <w:szCs w:val="24"/>
-              </w:rPr>
-              <w:t>datetime</w:t>
-            </w:r>
-          </w:p>
-        </w:tc>
-        <w:tc>
-          <w:tcPr>
-            <w:tcW w:w="795" w:type="dxa"/>
-            <w:vAlign w:val="bottom"/>
-          </w:tcPr>
-          <w:p>
-            <w:pPr>
-              <w:pStyle w:val="ListParagraph"/>
-              <w:ind w:left="0"/>
-              <w:rPr>
-                <w:sz w:val="24"/>
-                <w:szCs w:val="24"/>
-              </w:rPr>
-            </w:pPr>
-          </w:p>
-        </w:tc>
-        <w:tc>
-          <w:tcPr>
-            <w:tcW w:w="3453" w:type="dxa"/>
-            <w:vAlign w:val="bottom"/>
-          </w:tcPr>
-          <w:p>
-            <w:pPr>
-              <w:pStyle w:val="ListParagraph"/>
-              <w:ind w:left="0"/>
-              <w:rPr>
-                <w:sz w:val="24"/>
-                <w:szCs w:val="24"/>
-              </w:rPr>
-            </w:pPr>
-            <w:r>
-              <w:rPr>
-                <w:sz w:val="24"/>
-                <w:szCs w:val="24"/>
-              </w:rPr>
-              <w:t>The create date of the last hit summary processed by the ETL job</w:t>
-            </w:r>
-          </w:p>
-        </w:tc>
-      </w:tr>
-    </w:tbl>
-    <w:p>
-      <w:pPr>
-        <w:pStyle w:val="ListParagraph"/>
-        <w:ind w:left="1620"/>
-        <w:rPr>
-          <w:i/>
-          <w:sz w:val="24"/>
-          <w:szCs w:val="24"/>
-        </w:rPr>
-      </w:pPr>
-    </w:p>
-    <w:p>
-      <w:pPr>
-        <w:pStyle w:val="ListParagraph"/>
-        <w:ind w:left="1620"/>
-        <w:rPr>
-          <w:i/>
           <w:sz w:val="24"/>
           <w:szCs w:val="24"/>
         </w:rPr>
@@ -6310,94 +5630,6 @@
     <w:p>
       <w:pPr>
         <w:pStyle w:val="ListParagraph"/>
-        <w:ind w:left="1620"/>
-        <w:rPr>
-          <w:i/>
-          <w:sz w:val="24"/>
-          <w:szCs w:val="24"/>
-        </w:rPr>
-      </w:pPr>
-    </w:p>
-    <w:p>
-      <w:pPr>
-        <w:pStyle w:val="ListParagraph"/>
-        <w:ind w:left="1620"/>
-        <w:rPr>
-          <w:i/>
-          <w:sz w:val="24"/>
-          <w:szCs w:val="24"/>
-        </w:rPr>
-      </w:pPr>
-    </w:p>
-    <w:p>
-      <w:pPr>
-        <w:pStyle w:val="ListParagraph"/>
-        <w:ind w:left="1620"/>
-        <w:rPr>
-          <w:i/>
-          <w:sz w:val="24"/>
-          <w:szCs w:val="24"/>
-        </w:rPr>
-      </w:pPr>
-    </w:p>
-    <w:p>
-      <w:pPr>
-        <w:pStyle w:val="ListParagraph"/>
-        <w:ind w:left="1620"/>
-        <w:rPr>
-          <w:i/>
-          <w:sz w:val="24"/>
-          <w:szCs w:val="24"/>
-        </w:rPr>
-      </w:pPr>
-    </w:p>
-    <w:p>
-      <w:pPr>
-        <w:pStyle w:val="ListParagraph"/>
-        <w:ind w:left="1620"/>
-        <w:rPr>
-          <w:i/>
-          <w:sz w:val="24"/>
-          <w:szCs w:val="24"/>
-        </w:rPr>
-      </w:pPr>
-    </w:p>
-    <w:p>
-      <w:pPr>
-        <w:pStyle w:val="ListParagraph"/>
-        <w:ind w:left="1620"/>
-        <w:rPr>
-          <w:i/>
-          <w:sz w:val="24"/>
-          <w:szCs w:val="24"/>
-        </w:rPr>
-      </w:pPr>
-    </w:p>
-    <w:p>
-      <w:pPr>
-        <w:pStyle w:val="ListParagraph"/>
-        <w:ind w:left="1620"/>
-        <w:rPr>
-          <w:i/>
-          <w:sz w:val="24"/>
-          <w:szCs w:val="24"/>
-        </w:rPr>
-      </w:pPr>
-    </w:p>
-    <w:p>
-      <w:pPr>
-        <w:pStyle w:val="ListParagraph"/>
-        <w:ind w:left="1620"/>
-        <w:rPr>
-          <w:i/>
-          <w:sz w:val="24"/>
-          <w:szCs w:val="24"/>
-        </w:rPr>
-      </w:pPr>
-    </w:p>
-    <w:p>
-      <w:pPr>
-        <w:pStyle w:val="ListParagraph"/>
         <w:numPr>
           <w:ilvl w:val="0"/>
           <w:numId w:val="3"/>
@@ -6641,7 +5873,25 @@
           <w:sz w:val="24"/>
           <w:szCs w:val="24"/>
         </w:rPr>
-        <w:t xml:space="preserve">/systemd/system </w:t>
+        <w:t>/</w:t>
+      </w:r>
+      <w:proofErr w:type="spellStart"/>
+      <w:r>
+        <w:rPr>
+          <w:color w:val="2F5496" w:themeColor="accent5" w:themeShade="BF"/>
+          <w:sz w:val="24"/>
+          <w:szCs w:val="24"/>
+        </w:rPr>
+        <w:t>systemd</w:t>
+      </w:r>
+      <w:proofErr w:type="spellEnd"/>
+      <w:r>
+        <w:rPr>
+          <w:color w:val="2F5496" w:themeColor="accent5" w:themeShade="BF"/>
+          <w:sz w:val="24"/>
+          <w:szCs w:val="24"/>
+        </w:rPr>
+        <w:t xml:space="preserve">/system </w:t>
       </w:r>
       <w:r>
         <w:rPr>
@@ -6712,7 +5962,27 @@
           <w:sz w:val="24"/>
           <w:szCs w:val="24"/>
         </w:rPr>
-        <w:t>/systemd/system/neo4j</w:t>
+        <w:t>/</w:t>
+      </w:r>
+      <w:proofErr w:type="spellStart"/>
+      <w:r>
+        <w:rPr>
+          <w:i/>
+          <w:color w:val="833C0B" w:themeColor="accent2" w:themeShade="80"/>
+          <w:sz w:val="24"/>
+          <w:szCs w:val="24"/>
+        </w:rPr>
+        <w:t>systemd</w:t>
+      </w:r>
+      <w:proofErr w:type="spellEnd"/>
+      <w:r>
+        <w:rPr>
+          <w:i/>
+          <w:color w:val="833C0B" w:themeColor="accent2" w:themeShade="80"/>
+          <w:sz w:val="24"/>
+          <w:szCs w:val="24"/>
+        </w:rPr>
+        <w:t>/system/neo4j</w:t>
       </w:r>
       <w:r>
         <w:rPr>
@@ -6747,15 +6017,6 @@
           <w:szCs w:val="24"/>
         </w:rPr>
       </w:pPr>
-      <w:r>
-        <w:rPr>
-          <w:i/>
-          <w:color w:val="833C0B" w:themeColor="accent2" w:themeShade="80"/>
-          <w:sz w:val="24"/>
-          <w:szCs w:val="24"/>
-        </w:rPr>
-        <w:t>chmod 664 /</w:t>
-      </w:r>
       <w:proofErr w:type="spellStart"/>
       <w:r>
         <w:rPr>
@@ -6764,6 +6025,26 @@
           <w:sz w:val="24"/>
           <w:szCs w:val="24"/>
         </w:rPr>
+        <w:t>chmod</w:t>
+      </w:r>
+      <w:proofErr w:type="spellEnd"/>
+      <w:r>
+        <w:rPr>
+          <w:i/>
+          <w:color w:val="833C0B" w:themeColor="accent2" w:themeShade="80"/>
+          <w:sz w:val="24"/>
+          <w:szCs w:val="24"/>
+        </w:rPr>
+        <w:t xml:space="preserve"> 664 /</w:t>
+      </w:r>
+      <w:proofErr w:type="spellStart"/>
+      <w:r>
+        <w:rPr>
+          <w:i/>
+          <w:color w:val="833C0B" w:themeColor="accent2" w:themeShade="80"/>
+          <w:sz w:val="24"/>
+          <w:szCs w:val="24"/>
+        </w:rPr>
         <w:t>etc</w:t>
       </w:r>
       <w:proofErr w:type="spellEnd"/>
@@ -6774,7 +6055,27 @@
           <w:sz w:val="24"/>
           <w:szCs w:val="24"/>
         </w:rPr>
-        <w:t>/systemd/system/neo4j</w:t>
+        <w:t>/</w:t>
+      </w:r>
+      <w:proofErr w:type="spellStart"/>
+      <w:r>
+        <w:rPr>
+          <w:i/>
+          <w:color w:val="833C0B" w:themeColor="accent2" w:themeShade="80"/>
+          <w:sz w:val="24"/>
+          <w:szCs w:val="24"/>
+        </w:rPr>
+        <w:t>systemd</w:t>
+      </w:r>
+      <w:proofErr w:type="spellEnd"/>
+      <w:r>
+        <w:rPr>
+          <w:i/>
+          <w:color w:val="833C0B" w:themeColor="accent2" w:themeShade="80"/>
+          <w:sz w:val="24"/>
+          <w:szCs w:val="24"/>
+        </w:rPr>
+        <w:t>/system/neo4j</w:t>
       </w:r>
       <w:r>
         <w:rPr>
@@ -6809,15 +6110,6 @@
           <w:szCs w:val="24"/>
         </w:rPr>
       </w:pPr>
-      <w:r>
-        <w:rPr>
-          <w:i/>
-          <w:color w:val="833C0B" w:themeColor="accent2" w:themeShade="80"/>
-          <w:sz w:val="24"/>
-          <w:szCs w:val="24"/>
-        </w:rPr>
-        <w:t>sudo systemctl enable /</w:t>
-      </w:r>
       <w:proofErr w:type="spellStart"/>
       <w:r>
         <w:rPr>
@@ -6826,6 +6118,46 @@
           <w:sz w:val="24"/>
           <w:szCs w:val="24"/>
         </w:rPr>
+        <w:t>sudo</w:t>
+      </w:r>
+      <w:proofErr w:type="spellEnd"/>
+      <w:r>
+        <w:rPr>
+          <w:i/>
+          <w:color w:val="833C0B" w:themeColor="accent2" w:themeShade="80"/>
+          <w:sz w:val="24"/>
+          <w:szCs w:val="24"/>
+        </w:rPr>
+        <w:t xml:space="preserve"> </w:t>
+      </w:r>
+      <w:proofErr w:type="spellStart"/>
+      <w:r>
+        <w:rPr>
+          <w:i/>
+          <w:color w:val="833C0B" w:themeColor="accent2" w:themeShade="80"/>
+          <w:sz w:val="24"/>
+          <w:szCs w:val="24"/>
+        </w:rPr>
+        <w:t>systemctl</w:t>
+      </w:r>
+      <w:proofErr w:type="spellEnd"/>
+      <w:r>
+        <w:rPr>
+          <w:i/>
+          <w:color w:val="833C0B" w:themeColor="accent2" w:themeShade="80"/>
+          <w:sz w:val="24"/>
+          <w:szCs w:val="24"/>
+        </w:rPr>
+        <w:t xml:space="preserve"> enable /</w:t>
+      </w:r>
+      <w:proofErr w:type="spellStart"/>
+      <w:r>
+        <w:rPr>
+          <w:i/>
+          <w:color w:val="833C0B" w:themeColor="accent2" w:themeShade="80"/>
+          <w:sz w:val="24"/>
+          <w:szCs w:val="24"/>
+        </w:rPr>
         <w:t>etc</w:t>
       </w:r>
       <w:proofErr w:type="spellEnd"/>
@@ -6836,7 +6168,27 @@
           <w:sz w:val="24"/>
           <w:szCs w:val="24"/>
         </w:rPr>
-        <w:t>/systemd/system/neo4j</w:t>
+        <w:t>/</w:t>
+      </w:r>
+      <w:proofErr w:type="spellStart"/>
+      <w:r>
+        <w:rPr>
+          <w:i/>
+          <w:color w:val="833C0B" w:themeColor="accent2" w:themeShade="80"/>
+          <w:sz w:val="24"/>
+          <w:szCs w:val="24"/>
+        </w:rPr>
+        <w:t>systemd</w:t>
+      </w:r>
+      <w:proofErr w:type="spellEnd"/>
+      <w:r>
+        <w:rPr>
+          <w:i/>
+          <w:color w:val="833C0B" w:themeColor="accent2" w:themeShade="80"/>
+          <w:sz w:val="24"/>
+          <w:szCs w:val="24"/>
+        </w:rPr>
+        <w:t>/system/neo4j</w:t>
       </w:r>
       <w:r>
         <w:rPr>
@@ -7124,6 +6476,15 @@
     </w:p>
     <w:p>
       <w:pPr>
+        <w:ind w:left="2160" w:hanging="90"/>
+        <w:rPr>
+          <w:sz w:val="24"/>
+          <w:szCs w:val="24"/>
+        </w:rPr>
+      </w:pPr>
+    </w:p>
+    <w:p>
+      <w:pPr>
         <w:pStyle w:val="ListParagraph"/>
         <w:numPr>
           <w:ilvl w:val="0"/>
@@ -7139,6 +6500,7 @@
           <w:sz w:val="24"/>
           <w:szCs w:val="24"/>
         </w:rPr>
+        <w:lastRenderedPageBreak/>
         <w:t>Deploy</w:t>
       </w:r>
       <w:r>
@@ -7406,72 +6768,6 @@
         </w:rPr>
         <w:t>java –jar gtas-neo4j-job-scheduler-1.jar</w:t>
       </w:r>
-    </w:p>
-    <w:p>
-      <w:pPr>
-        <w:pStyle w:val="ListParagraph"/>
-        <w:ind w:left="1260"/>
-        <w:rPr>
-          <w:b/>
-          <w:sz w:val="28"/>
-          <w:szCs w:val="28"/>
-        </w:rPr>
-      </w:pPr>
-    </w:p>
-    <w:p>
-      <w:pPr>
-        <w:pStyle w:val="ListParagraph"/>
-        <w:ind w:left="1260"/>
-        <w:rPr>
-          <w:b/>
-          <w:sz w:val="28"/>
-          <w:szCs w:val="28"/>
-        </w:rPr>
-      </w:pPr>
-    </w:p>
-    <w:p>
-      <w:pPr>
-        <w:pStyle w:val="ListParagraph"/>
-        <w:ind w:left="1260"/>
-        <w:rPr>
-          <w:b/>
-          <w:sz w:val="28"/>
-          <w:szCs w:val="28"/>
-        </w:rPr>
-      </w:pPr>
-    </w:p>
-    <w:p>
-      <w:pPr>
-        <w:pStyle w:val="ListParagraph"/>
-        <w:ind w:left="1260"/>
-        <w:rPr>
-          <w:b/>
-          <w:sz w:val="28"/>
-          <w:szCs w:val="28"/>
-        </w:rPr>
-      </w:pPr>
-    </w:p>
-    <w:p>
-      <w:pPr>
-        <w:pStyle w:val="ListParagraph"/>
-        <w:ind w:left="1260"/>
-        <w:rPr>
-          <w:b/>
-          <w:sz w:val="28"/>
-          <w:szCs w:val="28"/>
-        </w:rPr>
-      </w:pPr>
-    </w:p>
-    <w:p>
-      <w:pPr>
-        <w:pStyle w:val="ListParagraph"/>
-        <w:ind w:left="1260"/>
-        <w:rPr>
-          <w:b/>
-          <w:sz w:val="28"/>
-          <w:szCs w:val="28"/>
-        </w:rPr>
-      </w:pPr>
     </w:p>
     <w:p>
       <w:pPr>
@@ -8326,6 +7622,7 @@
                 <w:sz w:val="20"/>
                 <w:szCs w:val="20"/>
               </w:rPr>
+              <w:lastRenderedPageBreak/>
               <w:t>EXT_VAR_TEMP_GTAS_PASSENGER_FULL_FILE_NAME</w:t>
             </w:r>
           </w:p>
@@ -8470,15 +7767,7 @@
                 <w:sz w:val="20"/>
                 <w:szCs w:val="20"/>
               </w:rPr>
-              <w:t xml:space="preserve"> </w:t>
-            </w:r>
-            <w:r>
-              <w:rPr>
-                <w:sz w:val="20"/>
-                <w:szCs w:val="20"/>
-              </w:rPr>
-              <w:lastRenderedPageBreak/>
-              <w:t>passenger hit data.</w:t>
+              <w:t xml:space="preserve"> passenger hit data.</w:t>
             </w:r>
           </w:p>
         </w:tc>
@@ -8502,8 +7791,7 @@
                 <w:sz w:val="20"/>
                 <w:szCs w:val="20"/>
               </w:rPr>
-              <w:lastRenderedPageBreak/>
-              <w:t>EXT_VAR_DOCUMENT_BATCH_SIZE</w:t>
+              <w:t>EXT_VAR_TEMP_GTAS_MESSAGE_ID_FILE</w:t>
             </w:r>
           </w:p>
         </w:tc>
@@ -8518,7 +7806,6 @@
               <w:ind w:left="0"/>
               <w:jc w:val="center"/>
               <w:rPr>
-                <w:b/>
                 <w:sz w:val="20"/>
                 <w:szCs w:val="20"/>
               </w:rPr>
@@ -8528,7 +7815,7 @@
                 <w:sz w:val="20"/>
                 <w:szCs w:val="20"/>
               </w:rPr>
-              <w:t>5000</w:t>
+              <w:t>gtas-message-id-temp.txt</w:t>
             </w:r>
           </w:p>
         </w:tc>
@@ -8550,7 +7837,23 @@
                 <w:sz w:val="20"/>
                 <w:szCs w:val="20"/>
               </w:rPr>
-              <w:t>Default batch size for merging the document node and  the passenger-document relationship</w:t>
+              <w:t xml:space="preserve">The temporary filename that the ETL job uses to process </w:t>
+            </w:r>
+            <w:proofErr w:type="spellStart"/>
+            <w:r>
+              <w:rPr>
+                <w:sz w:val="20"/>
+                <w:szCs w:val="20"/>
+              </w:rPr>
+              <w:t>message_ids</w:t>
+            </w:r>
+            <w:proofErr w:type="spellEnd"/>
+            <w:r>
+              <w:rPr>
+                <w:sz w:val="20"/>
+                <w:szCs w:val="20"/>
+              </w:rPr>
+              <w:t>.</w:t>
             </w:r>
           </w:p>
         </w:tc>
@@ -8574,7 +7877,7 @@
                 <w:sz w:val="20"/>
                 <w:szCs w:val="20"/>
               </w:rPr>
-              <w:t>EXT_VAR_PASSENGER_BATCH_SIZE</w:t>
+              <w:t>EXT_VAR_GTAS_MESSAGE_STATUS_TABLE</w:t>
             </w:r>
           </w:p>
         </w:tc>
@@ -8589,18 +7892,19 @@
               <w:ind w:left="0"/>
               <w:jc w:val="center"/>
               <w:rPr>
-                <w:b/>
                 <w:sz w:val="20"/>
                 <w:szCs w:val="20"/>
               </w:rPr>
             </w:pPr>
-            <w:r>
-              <w:rPr>
-                <w:sz w:val="20"/>
-                <w:szCs w:val="20"/>
-              </w:rPr>
-              <w:t>5000</w:t>
-            </w:r>
+            <w:proofErr w:type="spellStart"/>
+            <w:r>
+              <w:rPr>
+                <w:sz w:val="20"/>
+                <w:szCs w:val="20"/>
+              </w:rPr>
+              <w:t>message_status</w:t>
+            </w:r>
+            <w:proofErr w:type="spellEnd"/>
           </w:p>
         </w:tc>
         <w:tc>
@@ -8612,7 +7916,6 @@
               <w:pStyle w:val="ListParagraph"/>
               <w:ind w:left="0"/>
               <w:rPr>
-                <w:b/>
                 <w:sz w:val="20"/>
                 <w:szCs w:val="20"/>
               </w:rPr>
@@ -8622,35 +7925,16 @@
                 <w:sz w:val="20"/>
                 <w:szCs w:val="20"/>
               </w:rPr>
-              <w:t xml:space="preserve">Default batch size for merging passenger </w:t>
-            </w:r>
-            <w:r>
-              <w:rPr>
-                <w:sz w:val="20"/>
-                <w:szCs w:val="20"/>
-              </w:rPr>
-              <w:t xml:space="preserve">and flight </w:t>
-            </w:r>
-            <w:r>
-              <w:rPr>
-                <w:sz w:val="20"/>
-                <w:szCs w:val="20"/>
-              </w:rPr>
-              <w:t>node</w:t>
-            </w:r>
-            <w:r>
-              <w:rPr>
-                <w:sz w:val="20"/>
-                <w:szCs w:val="20"/>
-              </w:rPr>
-              <w:t>s</w:t>
-            </w:r>
-            <w:r>
-              <w:rPr>
-                <w:sz w:val="20"/>
-                <w:szCs w:val="20"/>
-              </w:rPr>
-              <w:t>.</w:t>
+              <w:t>The name of the table (in GTAS) where message status is updated</w:t>
+            </w:r>
+            <w:bookmarkStart w:id="0" w:name="_GoBack"/>
+            <w:bookmarkEnd w:id="0"/>
+            <w:r>
+              <w:rPr>
+                <w:sz w:val="20"/>
+                <w:szCs w:val="20"/>
+              </w:rPr>
+              <w:t xml:space="preserve"> updated </w:t>
             </w:r>
           </w:p>
         </w:tc>
@@ -8674,7 +7958,7 @@
                 <w:sz w:val="20"/>
                 <w:szCs w:val="20"/>
               </w:rPr>
-              <w:t>EXT_VAR_ADDRESS_BATCH_SIZE</w:t>
+              <w:t>EXT_VAR_DOCUMENT_BATCH_SIZE</w:t>
             </w:r>
           </w:p>
         </w:tc>
@@ -8712,7 +7996,6 @@
               <w:pStyle w:val="ListParagraph"/>
               <w:ind w:left="0"/>
               <w:rPr>
-                <w:b/>
                 <w:sz w:val="20"/>
                 <w:szCs w:val="20"/>
               </w:rPr>
@@ -8722,21 +8005,7 @@
                 <w:sz w:val="20"/>
                 <w:szCs w:val="20"/>
               </w:rPr>
-              <w:t xml:space="preserve">Default batch size for merging </w:t>
-            </w:r>
-            <w:r>
-              <w:rPr>
-                <w:sz w:val="20"/>
-                <w:szCs w:val="20"/>
-              </w:rPr>
-              <w:t>the A</w:t>
-            </w:r>
-            <w:r>
-              <w:rPr>
-                <w:sz w:val="20"/>
-                <w:szCs w:val="20"/>
-              </w:rPr>
-              <w:t>ddress node and  the passenger-address relationship</w:t>
+              <w:t>Default batch size for merging the document node and  the passenger-document relationship</w:t>
             </w:r>
           </w:p>
         </w:tc>
@@ -8760,7 +8029,7 @@
                 <w:sz w:val="20"/>
                 <w:szCs w:val="20"/>
               </w:rPr>
-              <w:t>EXT_VAR_CREDITCARD_BATCH_SIZE</w:t>
+              <w:t>EXT_VAR_PASSENGER_BATCH_SIZE</w:t>
             </w:r>
           </w:p>
         </w:tc>
@@ -8808,63 +8077,35 @@
                 <w:sz w:val="20"/>
                 <w:szCs w:val="20"/>
               </w:rPr>
-              <w:t xml:space="preserve">Default batch size for merging the </w:t>
-            </w:r>
-            <w:r>
-              <w:rPr>
-                <w:sz w:val="20"/>
-                <w:szCs w:val="20"/>
-              </w:rPr>
-              <w:t>C</w:t>
-            </w:r>
-            <w:r>
-              <w:rPr>
-                <w:sz w:val="20"/>
-                <w:szCs w:val="20"/>
-              </w:rPr>
-              <w:t>redit</w:t>
-            </w:r>
-            <w:r>
-              <w:rPr>
-                <w:sz w:val="20"/>
-                <w:szCs w:val="20"/>
-              </w:rPr>
-              <w:t>C</w:t>
-            </w:r>
-            <w:r>
-              <w:rPr>
-                <w:sz w:val="20"/>
-                <w:szCs w:val="20"/>
-              </w:rPr>
-              <w:t>ard node and  the passenger-</w:t>
-            </w:r>
-            <w:r>
-              <w:rPr>
-                <w:sz w:val="20"/>
-                <w:szCs w:val="20"/>
-              </w:rPr>
-              <w:t>C</w:t>
-            </w:r>
-            <w:r>
-              <w:rPr>
-                <w:sz w:val="20"/>
-                <w:szCs w:val="20"/>
-              </w:rPr>
-              <w:t>redit</w:t>
-            </w:r>
-            <w:r>
-              <w:rPr>
-                <w:sz w:val="20"/>
-                <w:szCs w:val="20"/>
-              </w:rPr>
-              <w:t>C</w:t>
-            </w:r>
-            <w:r>
-              <w:rPr>
-                <w:sz w:val="20"/>
-                <w:szCs w:val="20"/>
-              </w:rPr>
-              <w:t>ard relationship</w:t>
+              <w:t xml:space="preserve">Default batch size for merging passenger </w:t>
+            </w:r>
+            <w:r>
+              <w:rPr>
+                <w:sz w:val="20"/>
+                <w:szCs w:val="20"/>
+              </w:rPr>
+              <w:t xml:space="preserve">and flight </w:t>
+            </w:r>
+            <w:r>
+              <w:rPr>
+                <w:sz w:val="20"/>
+                <w:szCs w:val="20"/>
+              </w:rPr>
+              <w:t>node</w:t>
+            </w:r>
+            <w:r>
+              <w:rPr>
+                <w:sz w:val="20"/>
+                <w:szCs w:val="20"/>
+              </w:rPr>
+              <w:t>s</w:t>
+            </w:r>
+            <w:r>
+              <w:rPr>
+                <w:sz w:val="20"/>
+                <w:szCs w:val="20"/>
+              </w:rPr>
+              <w:t>.</w:t>
             </w:r>
           </w:p>
         </w:tc>
@@ -8888,7 +8129,7 @@
                 <w:sz w:val="20"/>
                 <w:szCs w:val="20"/>
               </w:rPr>
-              <w:t>EXT_VAR_EMAIL_BATCH_SIZE</w:t>
+              <w:t>EXT_VAR_ADDRESS_BATCH_SIZE</w:t>
             </w:r>
           </w:p>
         </w:tc>
@@ -8936,21 +8177,21 @@
                 <w:sz w:val="20"/>
                 <w:szCs w:val="20"/>
               </w:rPr>
-              <w:t xml:space="preserve">Default batch size for merging the </w:t>
-            </w:r>
-            <w:r>
-              <w:rPr>
-                <w:sz w:val="20"/>
-                <w:szCs w:val="20"/>
-              </w:rPr>
-              <w:t>E</w:t>
-            </w:r>
-            <w:r>
-              <w:rPr>
-                <w:sz w:val="20"/>
-                <w:szCs w:val="20"/>
-              </w:rPr>
-              <w:t>mail node and  the passenger-email relationship</w:t>
+              <w:t xml:space="preserve">Default batch size for merging </w:t>
+            </w:r>
+            <w:r>
+              <w:rPr>
+                <w:sz w:val="20"/>
+                <w:szCs w:val="20"/>
+              </w:rPr>
+              <w:t>the A</w:t>
+            </w:r>
+            <w:r>
+              <w:rPr>
+                <w:sz w:val="20"/>
+                <w:szCs w:val="20"/>
+              </w:rPr>
+              <w:t>ddress node and  the passenger-address relationship</w:t>
             </w:r>
           </w:p>
         </w:tc>
@@ -8974,7 +8215,7 @@
                 <w:sz w:val="20"/>
                 <w:szCs w:val="20"/>
               </w:rPr>
-              <w:t>EXT_VAR_PHONE_BATCH_SIZE</w:t>
+              <w:t>EXT_VAR_CREDITCARD_BATCH_SIZE</w:t>
             </w:r>
           </w:p>
         </w:tc>
@@ -9022,7 +8263,63 @@
                 <w:sz w:val="20"/>
                 <w:szCs w:val="20"/>
               </w:rPr>
-              <w:t>Default batch size for merging the Phone node and  the passenger-phone relationship</w:t>
+              <w:t xml:space="preserve">Default batch size for merging the </w:t>
+            </w:r>
+            <w:r>
+              <w:rPr>
+                <w:sz w:val="20"/>
+                <w:szCs w:val="20"/>
+              </w:rPr>
+              <w:t>C</w:t>
+            </w:r>
+            <w:r>
+              <w:rPr>
+                <w:sz w:val="20"/>
+                <w:szCs w:val="20"/>
+              </w:rPr>
+              <w:t>redit</w:t>
+            </w:r>
+            <w:r>
+              <w:rPr>
+                <w:sz w:val="20"/>
+                <w:szCs w:val="20"/>
+              </w:rPr>
+              <w:t>C</w:t>
+            </w:r>
+            <w:r>
+              <w:rPr>
+                <w:sz w:val="20"/>
+                <w:szCs w:val="20"/>
+              </w:rPr>
+              <w:t>ard node and  the passenger-</w:t>
+            </w:r>
+            <w:r>
+              <w:rPr>
+                <w:sz w:val="20"/>
+                <w:szCs w:val="20"/>
+              </w:rPr>
+              <w:t>C</w:t>
+            </w:r>
+            <w:r>
+              <w:rPr>
+                <w:sz w:val="20"/>
+                <w:szCs w:val="20"/>
+              </w:rPr>
+              <w:t>redit</w:t>
+            </w:r>
+            <w:r>
+              <w:rPr>
+                <w:sz w:val="20"/>
+                <w:szCs w:val="20"/>
+              </w:rPr>
+              <w:t>C</w:t>
+            </w:r>
+            <w:r>
+              <w:rPr>
+                <w:sz w:val="20"/>
+                <w:szCs w:val="20"/>
+              </w:rPr>
+              <w:t>ard relationship</w:t>
             </w:r>
           </w:p>
         </w:tc>
@@ -9046,7 +8343,7 @@
                 <w:sz w:val="20"/>
                 <w:szCs w:val="20"/>
               </w:rPr>
-              <w:t>EXT_VAR_PASSENGER_HIT_BATCH_SIZE</w:t>
+              <w:t>EXT_VAR_EMAIL_BATCH_SIZE</w:t>
             </w:r>
           </w:p>
         </w:tc>
@@ -9094,7 +8391,21 @@
                 <w:sz w:val="20"/>
                 <w:szCs w:val="20"/>
               </w:rPr>
-              <w:t>Default batch size for merging the Hit node and  the passenger-hit relationship</w:t>
+              <w:t xml:space="preserve">Default batch size for merging the </w:t>
+            </w:r>
+            <w:r>
+              <w:rPr>
+                <w:sz w:val="20"/>
+                <w:szCs w:val="20"/>
+              </w:rPr>
+              <w:t>E</w:t>
+            </w:r>
+            <w:r>
+              <w:rPr>
+                <w:sz w:val="20"/>
+                <w:szCs w:val="20"/>
+              </w:rPr>
+              <w:t>mail node and  the passenger-email relationship</w:t>
             </w:r>
           </w:p>
         </w:tc>
@@ -9118,6 +8429,159 @@
                 <w:sz w:val="20"/>
                 <w:szCs w:val="20"/>
               </w:rPr>
+              <w:t>EXT_VAR_PHONE_BATCH_SIZE</w:t>
+            </w:r>
+          </w:p>
+        </w:tc>
+        <w:tc>
+          <w:tcPr>
+            <w:tcW w:w="2849" w:type="dxa"/>
+            <w:vAlign w:val="bottom"/>
+          </w:tcPr>
+          <w:p>
+            <w:pPr>
+              <w:pStyle w:val="ListParagraph"/>
+              <w:ind w:left="0"/>
+              <w:jc w:val="center"/>
+              <w:rPr>
+                <w:b/>
+                <w:sz w:val="20"/>
+                <w:szCs w:val="20"/>
+              </w:rPr>
+            </w:pPr>
+            <w:r>
+              <w:rPr>
+                <w:sz w:val="20"/>
+                <w:szCs w:val="20"/>
+              </w:rPr>
+              <w:t>5000</w:t>
+            </w:r>
+          </w:p>
+        </w:tc>
+        <w:tc>
+          <w:tcPr>
+            <w:tcW w:w="1687" w:type="dxa"/>
+          </w:tcPr>
+          <w:p>
+            <w:pPr>
+              <w:pStyle w:val="ListParagraph"/>
+              <w:ind w:left="0"/>
+              <w:rPr>
+                <w:b/>
+                <w:sz w:val="20"/>
+                <w:szCs w:val="20"/>
+              </w:rPr>
+            </w:pPr>
+            <w:r>
+              <w:rPr>
+                <w:sz w:val="20"/>
+                <w:szCs w:val="20"/>
+              </w:rPr>
+              <w:t>Default batch size for merging the Phone node and  the passenger-</w:t>
+            </w:r>
+            <w:r>
+              <w:rPr>
+                <w:sz w:val="20"/>
+                <w:szCs w:val="20"/>
+              </w:rPr>
+              <w:lastRenderedPageBreak/>
+              <w:t>phone relationship</w:t>
+            </w:r>
+          </w:p>
+        </w:tc>
+      </w:tr>
+      <w:tr>
+        <w:tc>
+          <w:tcPr>
+            <w:tcW w:w="4639" w:type="dxa"/>
+          </w:tcPr>
+          <w:p>
+            <w:pPr>
+              <w:pStyle w:val="ListParagraph"/>
+              <w:ind w:left="0"/>
+              <w:rPr>
+                <w:sz w:val="20"/>
+                <w:szCs w:val="20"/>
+              </w:rPr>
+            </w:pPr>
+            <w:r>
+              <w:rPr>
+                <w:sz w:val="20"/>
+                <w:szCs w:val="20"/>
+              </w:rPr>
+              <w:lastRenderedPageBreak/>
+              <w:t>EXT_VAR_PASSENGER_HIT_BATCH_SIZE</w:t>
+            </w:r>
+          </w:p>
+        </w:tc>
+        <w:tc>
+          <w:tcPr>
+            <w:tcW w:w="2849" w:type="dxa"/>
+            <w:vAlign w:val="bottom"/>
+          </w:tcPr>
+          <w:p>
+            <w:pPr>
+              <w:pStyle w:val="ListParagraph"/>
+              <w:ind w:left="0"/>
+              <w:jc w:val="center"/>
+              <w:rPr>
+                <w:b/>
+                <w:sz w:val="20"/>
+                <w:szCs w:val="20"/>
+              </w:rPr>
+            </w:pPr>
+            <w:r>
+              <w:rPr>
+                <w:sz w:val="20"/>
+                <w:szCs w:val="20"/>
+              </w:rPr>
+              <w:t>5000</w:t>
+            </w:r>
+          </w:p>
+        </w:tc>
+        <w:tc>
+          <w:tcPr>
+            <w:tcW w:w="1687" w:type="dxa"/>
+          </w:tcPr>
+          <w:p>
+            <w:pPr>
+              <w:pStyle w:val="ListParagraph"/>
+              <w:ind w:left="0"/>
+              <w:rPr>
+                <w:b/>
+                <w:sz w:val="20"/>
+                <w:szCs w:val="20"/>
+              </w:rPr>
+            </w:pPr>
+            <w:r>
+              <w:rPr>
+                <w:sz w:val="20"/>
+                <w:szCs w:val="20"/>
+              </w:rPr>
+              <w:t>Default batch size for merging the Hit node and  the passenger-hit relationship</w:t>
+            </w:r>
+          </w:p>
+        </w:tc>
+      </w:tr>
+      <w:tr>
+        <w:tc>
+          <w:tcPr>
+            <w:tcW w:w="4639" w:type="dxa"/>
+          </w:tcPr>
+          <w:p>
+            <w:pPr>
+              <w:pStyle w:val="ListParagraph"/>
+              <w:ind w:left="0"/>
+              <w:rPr>
+                <w:sz w:val="20"/>
+                <w:szCs w:val="20"/>
+              </w:rPr>
+            </w:pPr>
+            <w:r>
+              <w:rPr>
+                <w:sz w:val="20"/>
+                <w:szCs w:val="20"/>
+              </w:rPr>
               <w:t>EXT_VAR_FLIGHT_HIT_BATCH_SIZE</w:t>
             </w:r>
           </w:p>
@@ -9161,6 +8625,260 @@
           </w:p>
         </w:tc>
       </w:tr>
+      <w:tr>
+        <w:tc>
+          <w:tcPr>
+            <w:tcW w:w="4639" w:type="dxa"/>
+          </w:tcPr>
+          <w:p>
+            <w:pPr>
+              <w:pStyle w:val="ListParagraph"/>
+              <w:ind w:left="0"/>
+              <w:rPr>
+                <w:sz w:val="20"/>
+                <w:szCs w:val="20"/>
+              </w:rPr>
+            </w:pPr>
+            <w:r>
+              <w:rPr>
+                <w:sz w:val="20"/>
+                <w:szCs w:val="20"/>
+              </w:rPr>
+              <w:t>EXT_VAR_GTAS_MSG_STATUS_UPDATE_BATCH_SIZE</w:t>
+            </w:r>
+          </w:p>
+        </w:tc>
+        <w:tc>
+          <w:tcPr>
+            <w:tcW w:w="2849" w:type="dxa"/>
+          </w:tcPr>
+          <w:p>
+            <w:pPr>
+              <w:pStyle w:val="ListParagraph"/>
+              <w:ind w:left="0"/>
+              <w:jc w:val="center"/>
+            </w:pPr>
+            <w:r>
+              <w:t>5000</w:t>
+            </w:r>
+          </w:p>
+        </w:tc>
+        <w:tc>
+          <w:tcPr>
+            <w:tcW w:w="1687" w:type="dxa"/>
+          </w:tcPr>
+          <w:p>
+            <w:pPr>
+              <w:pStyle w:val="ListParagraph"/>
+              <w:ind w:left="0"/>
+              <w:rPr>
+                <w:sz w:val="20"/>
+                <w:szCs w:val="20"/>
+              </w:rPr>
+            </w:pPr>
+            <w:r>
+              <w:rPr>
+                <w:sz w:val="20"/>
+                <w:szCs w:val="20"/>
+              </w:rPr>
+              <w:t>Default batch</w:t>
+            </w:r>
+            <w:r>
+              <w:rPr>
+                <w:sz w:val="20"/>
+                <w:szCs w:val="20"/>
+              </w:rPr>
+              <w:t xml:space="preserve"> size for updating the </w:t>
+            </w:r>
+            <w:proofErr w:type="spellStart"/>
+            <w:r>
+              <w:rPr>
+                <w:sz w:val="20"/>
+                <w:szCs w:val="20"/>
+              </w:rPr>
+              <w:t>message_status</w:t>
+            </w:r>
+            <w:proofErr w:type="spellEnd"/>
+            <w:r>
+              <w:rPr>
+                <w:sz w:val="20"/>
+                <w:szCs w:val="20"/>
+              </w:rPr>
+              <w:t xml:space="preserve"> table in GTAS</w:t>
+            </w:r>
+          </w:p>
+        </w:tc>
+      </w:tr>
+      <w:tr>
+        <w:tc>
+          <w:tcPr>
+            <w:tcW w:w="4639" w:type="dxa"/>
+          </w:tcPr>
+          <w:p>
+            <w:pPr>
+              <w:pStyle w:val="ListParagraph"/>
+              <w:ind w:left="0"/>
+              <w:rPr>
+                <w:sz w:val="20"/>
+                <w:szCs w:val="20"/>
+              </w:rPr>
+            </w:pPr>
+            <w:r>
+              <w:rPr>
+                <w:sz w:val="20"/>
+                <w:szCs w:val="20"/>
+              </w:rPr>
+              <w:t>EXT_VAR_GTAS_MSG_STATUS</w:t>
+            </w:r>
+          </w:p>
+        </w:tc>
+        <w:tc>
+          <w:tcPr>
+            <w:tcW w:w="2849" w:type="dxa"/>
+          </w:tcPr>
+          <w:p>
+            <w:pPr>
+              <w:pStyle w:val="ListParagraph"/>
+              <w:ind w:left="0"/>
+              <w:jc w:val="center"/>
+            </w:pPr>
+            <w:r>
+              <w:t>NEO_LOADED</w:t>
+            </w:r>
+          </w:p>
+        </w:tc>
+        <w:tc>
+          <w:tcPr>
+            <w:tcW w:w="1687" w:type="dxa"/>
+          </w:tcPr>
+          <w:p>
+            <w:pPr>
+              <w:pStyle w:val="ListParagraph"/>
+              <w:ind w:left="0"/>
+              <w:rPr>
+                <w:sz w:val="20"/>
+                <w:szCs w:val="20"/>
+              </w:rPr>
+            </w:pPr>
+            <w:r>
+              <w:rPr>
+                <w:sz w:val="20"/>
+                <w:szCs w:val="20"/>
+              </w:rPr>
+              <w:t xml:space="preserve">The value used to update </w:t>
+            </w:r>
+            <w:proofErr w:type="gramStart"/>
+            <w:r>
+              <w:rPr>
+                <w:sz w:val="20"/>
+                <w:szCs w:val="20"/>
+              </w:rPr>
+              <w:t xml:space="preserve">the  </w:t>
+            </w:r>
+            <w:proofErr w:type="spellStart"/>
+            <w:r>
+              <w:rPr>
+                <w:sz w:val="20"/>
+                <w:szCs w:val="20"/>
+              </w:rPr>
+              <w:t>message</w:t>
+            </w:r>
+            <w:proofErr w:type="gramEnd"/>
+            <w:r>
+              <w:rPr>
+                <w:sz w:val="20"/>
+                <w:szCs w:val="20"/>
+              </w:rPr>
+              <w:t>_status</w:t>
+            </w:r>
+            <w:proofErr w:type="spellEnd"/>
+            <w:r>
+              <w:rPr>
+                <w:sz w:val="20"/>
+                <w:szCs w:val="20"/>
+              </w:rPr>
+              <w:t xml:space="preserve"> table (</w:t>
+            </w:r>
+            <w:proofErr w:type="spellStart"/>
+            <w:r>
+              <w:rPr>
+                <w:sz w:val="20"/>
+                <w:szCs w:val="20"/>
+              </w:rPr>
+              <w:t>ms_status</w:t>
+            </w:r>
+            <w:proofErr w:type="spellEnd"/>
+            <w:r>
+              <w:rPr>
+                <w:sz w:val="20"/>
+                <w:szCs w:val="20"/>
+              </w:rPr>
+              <w:t xml:space="preserve"> column) after the job finishes execution. </w:t>
+            </w:r>
+          </w:p>
+        </w:tc>
+      </w:tr>
+      <w:tr>
+        <w:tc>
+          <w:tcPr>
+            <w:tcW w:w="4639" w:type="dxa"/>
+          </w:tcPr>
+          <w:p>
+            <w:pPr>
+              <w:pStyle w:val="ListParagraph"/>
+              <w:ind w:left="0"/>
+              <w:rPr>
+                <w:sz w:val="20"/>
+                <w:szCs w:val="20"/>
+              </w:rPr>
+            </w:pPr>
+            <w:r>
+              <w:rPr>
+                <w:sz w:val="20"/>
+                <w:szCs w:val="20"/>
+              </w:rPr>
+              <w:t>EXT_VAR_NEO4J_MAX_POOL_SIZE</w:t>
+            </w:r>
+          </w:p>
+        </w:tc>
+        <w:tc>
+          <w:tcPr>
+            <w:tcW w:w="2849" w:type="dxa"/>
+          </w:tcPr>
+          <w:p>
+            <w:pPr>
+              <w:pStyle w:val="ListParagraph"/>
+              <w:ind w:left="0"/>
+              <w:jc w:val="center"/>
+            </w:pPr>
+            <w:r>
+              <w:t>10</w:t>
+            </w:r>
+          </w:p>
+        </w:tc>
+        <w:tc>
+          <w:tcPr>
+            <w:tcW w:w="1687" w:type="dxa"/>
+          </w:tcPr>
+          <w:p>
+            <w:pPr>
+              <w:pStyle w:val="ListParagraph"/>
+              <w:ind w:left="0"/>
+              <w:rPr>
+                <w:sz w:val="20"/>
+                <w:szCs w:val="20"/>
+              </w:rPr>
+            </w:pPr>
+            <w:r>
+              <w:rPr>
+                <w:sz w:val="20"/>
+                <w:szCs w:val="20"/>
+              </w:rPr>
+              <w:t>The maximum size of the connection pool for the Neo4j database</w:t>
+            </w:r>
+          </w:p>
+        </w:tc>
+      </w:tr>
     </w:tbl>
     <w:p>
       <w:pPr>
@@ -9292,14 +9010,24 @@
           <w:szCs w:val="24"/>
         </w:rPr>
       </w:pPr>
+      <w:proofErr w:type="spellStart"/>
       <w:r>
         <w:rPr>
           <w:b/>
           <w:sz w:val="24"/>
           <w:szCs w:val="24"/>
         </w:rPr>
-        <w:t>gtas-neo4j-config.properties</w:t>
-      </w:r>
+        <w:t>application</w:t>
+      </w:r>
+      <w:r>
+        <w:rPr>
+          <w:b/>
+          <w:sz w:val="24"/>
+          <w:szCs w:val="24"/>
+        </w:rPr>
+        <w:t>.properties</w:t>
+      </w:r>
+      <w:proofErr w:type="spellEnd"/>
     </w:p>
     <w:p>
       <w:pPr>
@@ -9520,6 +9248,7 @@
               <w:ind w:left="0"/>
             </w:pPr>
             <w:r>
+              <w:lastRenderedPageBreak/>
               <w:t>jobDir</w:t>
             </w:r>
           </w:p>
@@ -9535,7 +9264,15 @@
               <w:ind w:left="0"/>
             </w:pPr>
             <w:r>
-              <w:t>/gtas-neo4j-etl/job/gtas-to-neo-</w:t>
+              <w:t>/gtas-neo4j-etl/job/</w:t>
+            </w:r>
+            <w:proofErr w:type="spellStart"/>
+            <w:r>
+              <w:t>gtas</w:t>
+            </w:r>
+            <w:proofErr w:type="spellEnd"/>
+            <w:r>
+              <w:t>-to-neo-</w:t>
             </w:r>
             <w:proofErr w:type="spellStart"/>
             <w:r>
@@ -13952,7 +13689,7 @@
 </file>
 
 <file path=customXml/itemProps1.xml><?xml version="1.0" encoding="utf-8"?>
-<ds:datastoreItem xmlns:ds="http://schemas.openxmlformats.org/officeDocument/2006/customXml" ds:itemID="{2021194C-211F-4540-92EE-F5AA77712E10}">
+<ds:datastoreItem xmlns:ds="http://schemas.openxmlformats.org/officeDocument/2006/customXml" ds:itemID="{C7F96E62-4962-4CAC-87DD-A90DBF0F8093}">
   <ds:schemaRefs>
     <ds:schemaRef ds:uri="http://schemas.openxmlformats.org/officeDocument/2006/bibliography"/>
   </ds:schemaRefs>

--- a/gtas-neo4j-etl/doc/GTAS-Neo4j-deployment-instruction.docx
+++ b/gtas-neo4j-etl/doc/GTAS-Neo4j-deployment-instruction.docx
@@ -44,6 +44,18 @@
         </w:rPr>
         <w:t xml:space="preserve"> operating system</w:t>
       </w:r>
+    </w:p>
+    <w:p>
+      <w:pPr>
+        <w:jc w:val="center"/>
+        <w:rPr>
+          <w:b/>
+          <w:sz w:val="28"/>
+          <w:szCs w:val="28"/>
+        </w:rPr>
+      </w:pPr>
+      <w:bookmarkStart w:id="0" w:name="_GoBack"/>
+      <w:bookmarkEnd w:id="0"/>
     </w:p>
     <w:p>
       <w:pPr>
@@ -2260,7 +2272,6 @@
           <w:sz w:val="24"/>
           <w:szCs w:val="24"/>
         </w:rPr>
-        <w:lastRenderedPageBreak/>
         <w:t>dbms.connectors.default_advertised_address</w:t>
       </w:r>
       <w:r>
@@ -2313,6 +2324,7 @@
           <w:sz w:val="24"/>
           <w:szCs w:val="24"/>
         </w:rPr>
+        <w:lastRenderedPageBreak/>
         <w:t>dbms.connector.bolt.listen_address</w:t>
       </w:r>
       <w:r>
@@ -6500,7 +6512,6 @@
           <w:sz w:val="24"/>
           <w:szCs w:val="24"/>
         </w:rPr>
-        <w:lastRenderedPageBreak/>
         <w:t>Deploy</w:t>
       </w:r>
       <w:r>
@@ -6577,6 +6588,7 @@
           <w:sz w:val="24"/>
           <w:szCs w:val="24"/>
         </w:rPr>
+        <w:lastRenderedPageBreak/>
         <w:t xml:space="preserve">Copy the </w:t>
       </w:r>
       <w:r>
@@ -7622,7 +7634,6 @@
                 <w:sz w:val="20"/>
                 <w:szCs w:val="20"/>
               </w:rPr>
-              <w:lastRenderedPageBreak/>
               <w:t>EXT_VAR_TEMP_GTAS_PASSENGER_FULL_FILE_NAME</w:t>
             </w:r>
           </w:p>
@@ -7676,6 +7687,7 @@
                 <w:sz w:val="20"/>
                 <w:szCs w:val="20"/>
               </w:rPr>
+              <w:lastRenderedPageBreak/>
               <w:t>process</w:t>
             </w:r>
             <w:r>
@@ -7707,6 +7719,7 @@
                 <w:sz w:val="20"/>
                 <w:szCs w:val="20"/>
               </w:rPr>
+              <w:lastRenderedPageBreak/>
               <w:t>EXT_VAR_TEMP_GTAS_HITS_FULL_FILE_NAME</w:t>
             </w:r>
           </w:p>
@@ -7925,16 +7938,7 @@
                 <w:sz w:val="20"/>
                 <w:szCs w:val="20"/>
               </w:rPr>
-              <w:t>The name of the table (in GTAS) where message status is updated</w:t>
-            </w:r>
-            <w:bookmarkStart w:id="0" w:name="_GoBack"/>
-            <w:bookmarkEnd w:id="0"/>
-            <w:r>
-              <w:rPr>
-                <w:sz w:val="20"/>
-                <w:szCs w:val="20"/>
-              </w:rPr>
-              <w:t xml:space="preserve"> updated </w:t>
+              <w:t xml:space="preserve">The name of the table (in GTAS) where message status is updated updated </w:t>
             </w:r>
           </w:p>
         </w:tc>
@@ -8477,15 +8481,7 @@
                 <w:sz w:val="20"/>
                 <w:szCs w:val="20"/>
               </w:rPr>
-              <w:t>Default batch size for merging the Phone node and  the passenger-</w:t>
-            </w:r>
-            <w:r>
-              <w:rPr>
-                <w:sz w:val="20"/>
-                <w:szCs w:val="20"/>
-              </w:rPr>
-              <w:lastRenderedPageBreak/>
-              <w:t>phone relationship</w:t>
+              <w:t>Default batch size for merging the Phone node and  the passenger-phone relationship</w:t>
             </w:r>
           </w:p>
         </w:tc>
@@ -8509,7 +8505,6 @@
                 <w:sz w:val="20"/>
                 <w:szCs w:val="20"/>
               </w:rPr>
-              <w:lastRenderedPageBreak/>
               <w:t>EXT_VAR_PASSENGER_HIT_BATCH_SIZE</w:t>
             </w:r>
           </w:p>
@@ -8558,7 +8553,15 @@
                 <w:sz w:val="20"/>
                 <w:szCs w:val="20"/>
               </w:rPr>
-              <w:t>Default batch size for merging the Hit node and  the passenger-hit relationship</w:t>
+              <w:t xml:space="preserve">Default batch size for merging the </w:t>
+            </w:r>
+            <w:r>
+              <w:rPr>
+                <w:sz w:val="20"/>
+                <w:szCs w:val="20"/>
+              </w:rPr>
+              <w:lastRenderedPageBreak/>
+              <w:t>Hit node and  the passenger-hit relationship</w:t>
             </w:r>
           </w:p>
         </w:tc>
@@ -8582,6 +8585,7 @@
                 <w:sz w:val="20"/>
                 <w:szCs w:val="20"/>
               </w:rPr>
+              <w:lastRenderedPageBreak/>
               <w:t>EXT_VAR_FLIGHT_HIT_BATCH_SIZE</w:t>
             </w:r>
           </w:p>
@@ -9248,7 +9252,6 @@
               <w:ind w:left="0"/>
             </w:pPr>
             <w:r>
-              <w:lastRenderedPageBreak/>
               <w:t>jobDir</w:t>
             </w:r>
           </w:p>
@@ -9356,6 +9359,7 @@
               <w:ind w:left="0"/>
             </w:pPr>
             <w:r>
+              <w:lastRenderedPageBreak/>
               <w:t>Valid Options:</w:t>
             </w:r>
           </w:p>
@@ -9536,6 +9540,7 @@
               <w:ind w:left="0"/>
             </w:pPr>
             <w:r>
+              <w:lastRenderedPageBreak/>
               <w:t>logDir</w:t>
             </w:r>
           </w:p>
@@ -9776,7 +9781,7 @@
     </w:p>
     <w:sectPr>
       <w:pgSz w:w="12240" w:h="15840"/>
-      <w:pgMar w:top="810" w:right="1080" w:bottom="1440" w:left="720" w:header="720" w:footer="720" w:gutter="0"/>
+      <w:pgMar w:top="810" w:right="1080" w:bottom="1260" w:left="720" w:header="720" w:footer="720" w:gutter="0"/>
       <w:cols w:space="720"/>
       <w:docGrid w:linePitch="360"/>
     </w:sectPr>
@@ -13689,7 +13694,7 @@
 </file>
 
 <file path=customXml/itemProps1.xml><?xml version="1.0" encoding="utf-8"?>
-<ds:datastoreItem xmlns:ds="http://schemas.openxmlformats.org/officeDocument/2006/customXml" ds:itemID="{C7F96E62-4962-4CAC-87DD-A90DBF0F8093}">
+<ds:datastoreItem xmlns:ds="http://schemas.openxmlformats.org/officeDocument/2006/customXml" ds:itemID="{9F25492B-E826-4B78-A3DF-7F7BBACE0892}">
   <ds:schemaRefs>
     <ds:schemaRef ds:uri="http://schemas.openxmlformats.org/officeDocument/2006/bibliography"/>
   </ds:schemaRefs>

--- a/gtas-neo4j-etl/doc/GTAS-Neo4j-deployment-instruction.docx
+++ b/gtas-neo4j-etl/doc/GTAS-Neo4j-deployment-instruction.docx
@@ -44,18 +44,6 @@
         </w:rPr>
         <w:t xml:space="preserve"> operating system</w:t>
       </w:r>
-    </w:p>
-    <w:p>
-      <w:pPr>
-        <w:jc w:val="center"/>
-        <w:rPr>
-          <w:b/>
-          <w:sz w:val="28"/>
-          <w:szCs w:val="28"/>
-        </w:rPr>
-      </w:pPr>
-      <w:bookmarkStart w:id="0" w:name="_GoBack"/>
-      <w:bookmarkEnd w:id="0"/>
     </w:p>
     <w:p>
       <w:pPr>
@@ -1018,8 +1006,36 @@
           <w:sz w:val="24"/>
           <w:szCs w:val="24"/>
         </w:rPr>
-        <w:t xml:space="preserve">/opt/pentaho/data-integration </w:t>
-      </w:r>
+        <w:t>/opt/</w:t>
+      </w:r>
+      <w:proofErr w:type="spellStart"/>
+      <w:r>
+        <w:rPr>
+          <w:color w:val="1F3864" w:themeColor="accent5" w:themeShade="80"/>
+          <w:sz w:val="24"/>
+          <w:szCs w:val="24"/>
+        </w:rPr>
+        <w:t>pentaho</w:t>
+      </w:r>
+      <w:proofErr w:type="spellEnd"/>
+      <w:r>
+        <w:rPr>
+          <w:color w:val="1F3864" w:themeColor="accent5" w:themeShade="80"/>
+          <w:sz w:val="24"/>
+          <w:szCs w:val="24"/>
+        </w:rPr>
+        <w:t>/data-integration</w:t>
+      </w:r>
+      <w:r>
+        <w:rPr>
+          <w:color w:val="1F3864" w:themeColor="accent5" w:themeShade="80"/>
+          <w:sz w:val="24"/>
+          <w:szCs w:val="24"/>
+        </w:rPr>
+        <w:t xml:space="preserve">/lib </w:t>
+      </w:r>
+      <w:bookmarkStart w:id="0" w:name="_GoBack"/>
+      <w:bookmarkEnd w:id="0"/>
       <w:r>
         <w:rPr>
           <w:sz w:val="24"/>
@@ -2272,6 +2288,7 @@
           <w:sz w:val="24"/>
           <w:szCs w:val="24"/>
         </w:rPr>
+        <w:lastRenderedPageBreak/>
         <w:t>dbms.connectors.default_advertised_address</w:t>
       </w:r>
       <w:r>
@@ -2324,7 +2341,6 @@
           <w:sz w:val="24"/>
           <w:szCs w:val="24"/>
         </w:rPr>
-        <w:lastRenderedPageBreak/>
         <w:t>dbms.connector.bolt.listen_address</w:t>
       </w:r>
       <w:r>
@@ -6512,6 +6528,7 @@
           <w:sz w:val="24"/>
           <w:szCs w:val="24"/>
         </w:rPr>
+        <w:lastRenderedPageBreak/>
         <w:t>Deploy</w:t>
       </w:r>
       <w:r>
@@ -6588,7 +6605,6 @@
           <w:sz w:val="24"/>
           <w:szCs w:val="24"/>
         </w:rPr>
-        <w:lastRenderedPageBreak/>
         <w:t xml:space="preserve">Copy the </w:t>
       </w:r>
       <w:r>
@@ -7634,6 +7650,7 @@
                 <w:sz w:val="20"/>
                 <w:szCs w:val="20"/>
               </w:rPr>
+              <w:lastRenderedPageBreak/>
               <w:t>EXT_VAR_TEMP_GTAS_PASSENGER_FULL_FILE_NAME</w:t>
             </w:r>
           </w:p>
@@ -7687,7 +7704,6 @@
                 <w:sz w:val="20"/>
                 <w:szCs w:val="20"/>
               </w:rPr>
-              <w:lastRenderedPageBreak/>
               <w:t>process</w:t>
             </w:r>
             <w:r>
@@ -7719,7 +7735,6 @@
                 <w:sz w:val="20"/>
                 <w:szCs w:val="20"/>
               </w:rPr>
-              <w:lastRenderedPageBreak/>
               <w:t>EXT_VAR_TEMP_GTAS_HITS_FULL_FILE_NAME</w:t>
             </w:r>
           </w:p>
@@ -8481,7 +8496,15 @@
                 <w:sz w:val="20"/>
                 <w:szCs w:val="20"/>
               </w:rPr>
-              <w:t>Default batch size for merging the Phone node and  the passenger-phone relationship</w:t>
+              <w:t>Default batch size for merging the Phone node and  the passenger-</w:t>
+            </w:r>
+            <w:r>
+              <w:rPr>
+                <w:sz w:val="20"/>
+                <w:szCs w:val="20"/>
+              </w:rPr>
+              <w:lastRenderedPageBreak/>
+              <w:t>phone relationship</w:t>
             </w:r>
           </w:p>
         </w:tc>
@@ -8505,6 +8528,7 @@
                 <w:sz w:val="20"/>
                 <w:szCs w:val="20"/>
               </w:rPr>
+              <w:lastRenderedPageBreak/>
               <w:t>EXT_VAR_PASSENGER_HIT_BATCH_SIZE</w:t>
             </w:r>
           </w:p>
@@ -8553,15 +8577,7 @@
                 <w:sz w:val="20"/>
                 <w:szCs w:val="20"/>
               </w:rPr>
-              <w:t xml:space="preserve">Default batch size for merging the </w:t>
-            </w:r>
-            <w:r>
-              <w:rPr>
-                <w:sz w:val="20"/>
-                <w:szCs w:val="20"/>
-              </w:rPr>
-              <w:lastRenderedPageBreak/>
-              <w:t>Hit node and  the passenger-hit relationship</w:t>
+              <w:t>Default batch size for merging the Hit node and  the passenger-hit relationship</w:t>
             </w:r>
           </w:p>
         </w:tc>
@@ -8585,7 +8601,6 @@
                 <w:sz w:val="20"/>
                 <w:szCs w:val="20"/>
               </w:rPr>
-              <w:lastRenderedPageBreak/>
               <w:t>EXT_VAR_FLIGHT_HIT_BATCH_SIZE</w:t>
             </w:r>
           </w:p>
@@ -9252,6 +9267,7 @@
               <w:ind w:left="0"/>
             </w:pPr>
             <w:r>
+              <w:lastRenderedPageBreak/>
               <w:t>jobDir</w:t>
             </w:r>
           </w:p>
@@ -9359,7 +9375,6 @@
               <w:ind w:left="0"/>
             </w:pPr>
             <w:r>
-              <w:lastRenderedPageBreak/>
               <w:t>Valid Options:</w:t>
             </w:r>
           </w:p>
@@ -9540,7 +9555,6 @@
               <w:ind w:left="0"/>
             </w:pPr>
             <w:r>
-              <w:lastRenderedPageBreak/>
               <w:t>logDir</w:t>
             </w:r>
           </w:p>
@@ -9781,7 +9795,7 @@
     </w:p>
     <w:sectPr>
       <w:pgSz w:w="12240" w:h="15840"/>
-      <w:pgMar w:top="810" w:right="1080" w:bottom="1260" w:left="720" w:header="720" w:footer="720" w:gutter="0"/>
+      <w:pgMar w:top="810" w:right="1080" w:bottom="1440" w:left="720" w:header="720" w:footer="720" w:gutter="0"/>
       <w:cols w:space="720"/>
       <w:docGrid w:linePitch="360"/>
     </w:sectPr>
@@ -13694,7 +13708,7 @@
 </file>
 
 <file path=customXml/itemProps1.xml><?xml version="1.0" encoding="utf-8"?>
-<ds:datastoreItem xmlns:ds="http://schemas.openxmlformats.org/officeDocument/2006/customXml" ds:itemID="{9F25492B-E826-4B78-A3DF-7F7BBACE0892}">
+<ds:datastoreItem xmlns:ds="http://schemas.openxmlformats.org/officeDocument/2006/customXml" ds:itemID="{68861060-3DED-46F3-8F47-461A61395D69}">
   <ds:schemaRefs>
     <ds:schemaRef ds:uri="http://schemas.openxmlformats.org/officeDocument/2006/bibliography"/>
   </ds:schemaRefs>

--- a/gtas-neo4j-etl/doc/GTAS-Neo4j-deployment-instruction.docx
+++ b/gtas-neo4j-etl/doc/GTAS-Neo4j-deployment-instruction.docx
@@ -1034,8 +1034,6 @@
         </w:rPr>
         <w:t xml:space="preserve">/lib </w:t>
       </w:r>
-      <w:bookmarkStart w:id="0" w:name="_GoBack"/>
-      <w:bookmarkEnd w:id="0"/>
       <w:r>
         <w:rPr>
           <w:sz w:val="24"/>
@@ -8898,6 +8896,428 @@
           </w:p>
         </w:tc>
       </w:tr>
+      <w:tr>
+        <w:tc>
+          <w:tcPr>
+            <w:tcW w:w="4639" w:type="dxa"/>
+          </w:tcPr>
+          <w:p>
+            <w:pPr>
+              <w:pStyle w:val="ListParagraph"/>
+              <w:ind w:left="0"/>
+              <w:rPr>
+                <w:sz w:val="20"/>
+                <w:szCs w:val="20"/>
+              </w:rPr>
+            </w:pPr>
+            <w:r>
+              <w:rPr>
+                <w:sz w:val="20"/>
+                <w:szCs w:val="20"/>
+              </w:rPr>
+              <w:t>EXT_VAR_DELETE_OLD_DATA</w:t>
+            </w:r>
+          </w:p>
+        </w:tc>
+        <w:tc>
+          <w:tcPr>
+            <w:tcW w:w="2849" w:type="dxa"/>
+          </w:tcPr>
+          <w:p>
+            <w:pPr>
+              <w:pStyle w:val="ListParagraph"/>
+              <w:ind w:left="0"/>
+              <w:jc w:val="center"/>
+            </w:pPr>
+            <w:r>
+              <w:t>N</w:t>
+            </w:r>
+          </w:p>
+        </w:tc>
+        <w:tc>
+          <w:tcPr>
+            <w:tcW w:w="1687" w:type="dxa"/>
+          </w:tcPr>
+          <w:p>
+            <w:pPr>
+              <w:pStyle w:val="ListParagraph"/>
+              <w:ind w:left="0"/>
+              <w:rPr>
+                <w:sz w:val="20"/>
+                <w:szCs w:val="20"/>
+              </w:rPr>
+            </w:pPr>
+            <w:r>
+              <w:rPr>
+                <w:sz w:val="20"/>
+                <w:szCs w:val="20"/>
+              </w:rPr>
+              <w:t>Flag that is used to enable/disable</w:t>
+            </w:r>
+            <w:r>
+              <w:rPr>
+                <w:sz w:val="20"/>
+                <w:szCs w:val="20"/>
+              </w:rPr>
+              <w:t xml:space="preserve"> data deletion.</w:t>
+            </w:r>
+          </w:p>
+        </w:tc>
+      </w:tr>
+      <w:tr>
+        <w:tc>
+          <w:tcPr>
+            <w:tcW w:w="4639" w:type="dxa"/>
+          </w:tcPr>
+          <w:p>
+            <w:pPr>
+              <w:pStyle w:val="ListParagraph"/>
+              <w:ind w:left="0"/>
+              <w:rPr>
+                <w:sz w:val="20"/>
+                <w:szCs w:val="20"/>
+              </w:rPr>
+            </w:pPr>
+            <w:r>
+              <w:rPr>
+                <w:sz w:val="20"/>
+                <w:szCs w:val="20"/>
+              </w:rPr>
+              <w:t>EXT_VAR_DELETE_BEFORE_DAYS</w:t>
+            </w:r>
+          </w:p>
+        </w:tc>
+        <w:tc>
+          <w:tcPr>
+            <w:tcW w:w="2849" w:type="dxa"/>
+          </w:tcPr>
+          <w:p>
+            <w:pPr>
+              <w:pStyle w:val="ListParagraph"/>
+              <w:ind w:left="0"/>
+              <w:jc w:val="center"/>
+            </w:pPr>
+            <w:r>
+              <w:t>15</w:t>
+            </w:r>
+          </w:p>
+        </w:tc>
+        <w:tc>
+          <w:tcPr>
+            <w:tcW w:w="1687" w:type="dxa"/>
+          </w:tcPr>
+          <w:p>
+            <w:pPr>
+              <w:pStyle w:val="ListParagraph"/>
+              <w:ind w:left="0"/>
+              <w:rPr>
+                <w:sz w:val="20"/>
+                <w:szCs w:val="20"/>
+              </w:rPr>
+            </w:pPr>
+            <w:r>
+              <w:rPr>
+                <w:sz w:val="20"/>
+                <w:szCs w:val="20"/>
+              </w:rPr>
+              <w:t>Delete data older than the number of days indicated by this value</w:t>
+            </w:r>
+          </w:p>
+        </w:tc>
+      </w:tr>
+      <w:tr>
+        <w:tc>
+          <w:tcPr>
+            <w:tcW w:w="4639" w:type="dxa"/>
+          </w:tcPr>
+          <w:p>
+            <w:pPr>
+              <w:pStyle w:val="ListParagraph"/>
+              <w:ind w:left="0"/>
+              <w:rPr>
+                <w:sz w:val="20"/>
+                <w:szCs w:val="20"/>
+              </w:rPr>
+            </w:pPr>
+            <w:r>
+              <w:rPr>
+                <w:sz w:val="20"/>
+                <w:szCs w:val="20"/>
+              </w:rPr>
+              <w:t>EXT_VAR_DELETE_JOB_RECORD</w:t>
+            </w:r>
+          </w:p>
+        </w:tc>
+        <w:tc>
+          <w:tcPr>
+            <w:tcW w:w="2849" w:type="dxa"/>
+          </w:tcPr>
+          <w:p>
+            <w:pPr>
+              <w:pStyle w:val="ListParagraph"/>
+              <w:ind w:left="0"/>
+              <w:jc w:val="center"/>
+            </w:pPr>
+            <w:r>
+              <w:t>/gtas-neo4j-etl/</w:t>
+            </w:r>
+            <w:proofErr w:type="spellStart"/>
+            <w:r>
+              <w:t>config</w:t>
+            </w:r>
+            <w:proofErr w:type="spellEnd"/>
+            <w:r>
+              <w:t>/run-</w:t>
+            </w:r>
+            <w:proofErr w:type="spellStart"/>
+            <w:r>
+              <w:t>record.properties</w:t>
+            </w:r>
+            <w:proofErr w:type="spellEnd"/>
+          </w:p>
+        </w:tc>
+        <w:tc>
+          <w:tcPr>
+            <w:tcW w:w="1687" w:type="dxa"/>
+          </w:tcPr>
+          <w:p>
+            <w:pPr>
+              <w:pStyle w:val="ListParagraph"/>
+              <w:ind w:left="0"/>
+              <w:rPr>
+                <w:sz w:val="20"/>
+                <w:szCs w:val="20"/>
+              </w:rPr>
+            </w:pPr>
+            <w:r>
+              <w:rPr>
+                <w:sz w:val="20"/>
+                <w:szCs w:val="20"/>
+              </w:rPr>
+              <w:t>Location of a file that logs the last data deletion run timestamp</w:t>
+            </w:r>
+          </w:p>
+        </w:tc>
+      </w:tr>
+      <w:tr>
+        <w:tc>
+          <w:tcPr>
+            <w:tcW w:w="4639" w:type="dxa"/>
+          </w:tcPr>
+          <w:p>
+            <w:pPr>
+              <w:pStyle w:val="ListParagraph"/>
+              <w:ind w:left="0"/>
+              <w:rPr>
+                <w:sz w:val="20"/>
+                <w:szCs w:val="20"/>
+              </w:rPr>
+            </w:pPr>
+            <w:r>
+              <w:rPr>
+                <w:sz w:val="20"/>
+                <w:szCs w:val="20"/>
+              </w:rPr>
+              <w:t>EXT_VAR_MASK_PII_FIELDS</w:t>
+            </w:r>
+          </w:p>
+        </w:tc>
+        <w:tc>
+          <w:tcPr>
+            <w:tcW w:w="2849" w:type="dxa"/>
+          </w:tcPr>
+          <w:p>
+            <w:pPr>
+              <w:pStyle w:val="ListParagraph"/>
+              <w:ind w:left="0"/>
+              <w:jc w:val="center"/>
+            </w:pPr>
+            <w:r>
+              <w:t>N</w:t>
+            </w:r>
+          </w:p>
+        </w:tc>
+        <w:tc>
+          <w:tcPr>
+            <w:tcW w:w="1687" w:type="dxa"/>
+          </w:tcPr>
+          <w:p>
+            <w:pPr>
+              <w:pStyle w:val="ListParagraph"/>
+              <w:ind w:left="0"/>
+              <w:rPr>
+                <w:sz w:val="20"/>
+                <w:szCs w:val="20"/>
+              </w:rPr>
+            </w:pPr>
+            <w:r>
+              <w:rPr>
+                <w:sz w:val="20"/>
+                <w:szCs w:val="20"/>
+              </w:rPr>
+              <w:t>Flag that is used to enable/disable data masking.</w:t>
+            </w:r>
+          </w:p>
+        </w:tc>
+      </w:tr>
+      <w:tr>
+        <w:tc>
+          <w:tcPr>
+            <w:tcW w:w="4639" w:type="dxa"/>
+          </w:tcPr>
+          <w:p>
+            <w:pPr>
+              <w:pStyle w:val="ListParagraph"/>
+              <w:ind w:left="0"/>
+              <w:rPr>
+                <w:sz w:val="20"/>
+                <w:szCs w:val="20"/>
+              </w:rPr>
+            </w:pPr>
+            <w:r>
+              <w:rPr>
+                <w:sz w:val="20"/>
+                <w:szCs w:val="20"/>
+              </w:rPr>
+              <w:t>EXT_VAR_MASK_BEFORE_DAYS</w:t>
+            </w:r>
+          </w:p>
+        </w:tc>
+        <w:tc>
+          <w:tcPr>
+            <w:tcW w:w="2849" w:type="dxa"/>
+          </w:tcPr>
+          <w:p>
+            <w:pPr>
+              <w:pStyle w:val="ListParagraph"/>
+              <w:ind w:left="0"/>
+              <w:jc w:val="center"/>
+            </w:pPr>
+            <w:r>
+              <w:t>1</w:t>
+            </w:r>
+          </w:p>
+        </w:tc>
+        <w:tc>
+          <w:tcPr>
+            <w:tcW w:w="1687" w:type="dxa"/>
+          </w:tcPr>
+          <w:p>
+            <w:pPr>
+              <w:pStyle w:val="ListParagraph"/>
+              <w:ind w:left="0"/>
+              <w:rPr>
+                <w:sz w:val="20"/>
+                <w:szCs w:val="20"/>
+              </w:rPr>
+            </w:pPr>
+            <w:r>
+              <w:rPr>
+                <w:sz w:val="20"/>
+                <w:szCs w:val="20"/>
+              </w:rPr>
+              <w:t>Mask</w:t>
+            </w:r>
+            <w:r>
+              <w:rPr>
+                <w:sz w:val="20"/>
+                <w:szCs w:val="20"/>
+              </w:rPr>
+              <w:t xml:space="preserve"> data older than the number of days indicated by this value</w:t>
+            </w:r>
+          </w:p>
+        </w:tc>
+      </w:tr>
+      <w:tr>
+        <w:tc>
+          <w:tcPr>
+            <w:tcW w:w="4639" w:type="dxa"/>
+          </w:tcPr>
+          <w:p>
+            <w:pPr>
+              <w:pStyle w:val="ListParagraph"/>
+              <w:ind w:left="0"/>
+              <w:rPr>
+                <w:sz w:val="20"/>
+                <w:szCs w:val="20"/>
+              </w:rPr>
+            </w:pPr>
+            <w:r>
+              <w:rPr>
+                <w:sz w:val="20"/>
+                <w:szCs w:val="20"/>
+              </w:rPr>
+              <w:t>EXT_VAR_MASK_JOB_RECORD</w:t>
+            </w:r>
+          </w:p>
+        </w:tc>
+        <w:tc>
+          <w:tcPr>
+            <w:tcW w:w="2849" w:type="dxa"/>
+          </w:tcPr>
+          <w:p>
+            <w:pPr>
+              <w:pStyle w:val="ListParagraph"/>
+              <w:ind w:left="0"/>
+              <w:jc w:val="center"/>
+            </w:pPr>
+            <w:r>
+              <w:t>/gtas-neo4j-etl/</w:t>
+            </w:r>
+            <w:proofErr w:type="spellStart"/>
+            <w:r>
+              <w:t>config</w:t>
+            </w:r>
+            <w:proofErr w:type="spellEnd"/>
+            <w:r>
+              <w:t>/mask-run-</w:t>
+            </w:r>
+            <w:proofErr w:type="spellStart"/>
+            <w:r>
+              <w:t>record.properties</w:t>
+            </w:r>
+            <w:proofErr w:type="spellEnd"/>
+          </w:p>
+        </w:tc>
+        <w:tc>
+          <w:tcPr>
+            <w:tcW w:w="1687" w:type="dxa"/>
+          </w:tcPr>
+          <w:p>
+            <w:pPr>
+              <w:pStyle w:val="ListParagraph"/>
+              <w:ind w:left="0"/>
+              <w:rPr>
+                <w:sz w:val="20"/>
+                <w:szCs w:val="20"/>
+              </w:rPr>
+            </w:pPr>
+            <w:r>
+              <w:rPr>
+                <w:sz w:val="20"/>
+                <w:szCs w:val="20"/>
+              </w:rPr>
+              <w:t xml:space="preserve">Location of a file that logs the last data </w:t>
+            </w:r>
+            <w:r>
+              <w:rPr>
+                <w:sz w:val="20"/>
+                <w:szCs w:val="20"/>
+              </w:rPr>
+              <w:t>masking</w:t>
+            </w:r>
+            <w:bookmarkStart w:id="0" w:name="_GoBack"/>
+            <w:bookmarkEnd w:id="0"/>
+            <w:r>
+              <w:rPr>
+                <w:sz w:val="20"/>
+                <w:szCs w:val="20"/>
+              </w:rPr>
+              <w:t xml:space="preserve"> run timestamp</w:t>
+            </w:r>
+          </w:p>
+        </w:tc>
+      </w:tr>
     </w:tbl>
     <w:p>
       <w:pPr>
@@ -9267,7 +9687,6 @@
               <w:ind w:left="0"/>
             </w:pPr>
             <w:r>
-              <w:lastRenderedPageBreak/>
               <w:t>jobDir</w:t>
             </w:r>
           </w:p>
@@ -13708,7 +14127,7 @@
 </file>
 
 <file path=customXml/itemProps1.xml><?xml version="1.0" encoding="utf-8"?>
-<ds:datastoreItem xmlns:ds="http://schemas.openxmlformats.org/officeDocument/2006/customXml" ds:itemID="{68861060-3DED-46F3-8F47-461A61395D69}">
+<ds:datastoreItem xmlns:ds="http://schemas.openxmlformats.org/officeDocument/2006/customXml" ds:itemID="{8C5086C7-79D8-415A-82EB-F62A6BFE0BC3}">
   <ds:schemaRefs>
     <ds:schemaRef ds:uri="http://schemas.openxmlformats.org/officeDocument/2006/bibliography"/>
   </ds:schemaRefs>
